--- a/fuentes/CF4_632223_DU.docx
+++ b/fuentes/CF4_632223_DU.docx
@@ -448,19 +448,7 @@
           <w:szCs w:val="28"/>
           <w14:ligatures w14:val="none"/>
         </w:rPr>
-        <w:t>diciembre</w:t>
-      </w:r>
-      <w:r>
-        <w:rPr>
-          <w:rFonts w:cstheme="minorHAnsi"/>
-          <w:b/>
-          <w:bCs/>
-          <w:color w:val="000000" w:themeColor="text1"/>
-          <w:kern w:val="0"/>
-          <w:szCs w:val="28"/>
-          <w14:ligatures w14:val="none"/>
-        </w:rPr>
-        <w:t xml:space="preserve"> 2024</w:t>
+        <w:t>Febrero 2025</w:t>
       </w:r>
       <w:r>
         <w:rPr>
@@ -3030,14 +3018,12 @@
       <w:r>
         <w:t xml:space="preserve">Estos dos objetivos deben estar implícitos en cualquier pieza publicitaria, y aunque no son exclusivos de la publicidad, sí exponen el porqué de su existencia para beneficio de las marcas. Su propósito será siempre la provocación, la acentuación o lograr la aceptación de la marca, producto o servicio que se expone en las diferentes piezas publicitarias, tales como comerciales de televisión, anuncios de prensa y revista, publicidad exterior, cuñas radiales, volantes, afiches, </w:t>
       </w:r>
-      <w:proofErr w:type="spellStart"/>
       <w:r>
         <w:rPr>
           <w:rStyle w:val="Extranjerismo"/>
         </w:rPr>
         <w:t>eCards</w:t>
       </w:r>
-      <w:proofErr w:type="spellEnd"/>
       <w:r>
         <w:t xml:space="preserve">, </w:t>
       </w:r>
@@ -3827,15 +3813,7 @@
     </w:p>
     <w:p>
       <w:r>
-        <w:t>Estas técnicas, integradas en el plan de mercadeo, buscan lograr objetivos específicos mediante estímulos y acciones temporales dirigidas a un público particular. Su finalidad es ofrecer al cliente un aliciente para que compre un producto o servicio lo más pronto posible, aumentando puntualmente las ventas (</w:t>
-      </w:r>
-      <w:proofErr w:type="spellStart"/>
-      <w:r>
-        <w:t>Burin</w:t>
-      </w:r>
-      <w:proofErr w:type="spellEnd"/>
-      <w:r>
-        <w:t>, 2017).</w:t>
+        <w:t>Estas técnicas, integradas en el plan de mercadeo, buscan lograr objetivos específicos mediante estímulos y acciones temporales dirigidas a un público particular. Su finalidad es ofrecer al cliente un aliciente para que compre un producto o servicio lo más pronto posible, aumentando puntualmente las ventas (Burin, 2017).</w:t>
       </w:r>
     </w:p>
     <w:p>
@@ -4285,15 +4263,7 @@
     <w:p>
       <w:r>
         <w:lastRenderedPageBreak/>
-        <w:t>Para terminar este apartado, se debe tener en cuenta que los productos que se promocionan deben tener la misma calidad y deben ser iguales a los que se ven en la publicidad, los tiempos de entrega deben ser mínimos, cuando se habla de entrega a domicilio; es necesario cumplir con todo lo que se informa en la promoción (</w:t>
-      </w:r>
-      <w:proofErr w:type="spellStart"/>
-      <w:r>
-        <w:t>Burin</w:t>
-      </w:r>
-      <w:proofErr w:type="spellEnd"/>
-      <w:r>
-        <w:t>, 2017).</w:t>
+        <w:t>Para terminar este apartado, se debe tener en cuenta que los productos que se promocionan deben tener la misma calidad y deben ser iguales a los que se ven en la publicidad, los tiempos de entrega deben ser mínimos, cuando se habla de entrega a domicilio; es necesario cumplir con todo lo que se informa en la promoción (Burin, 2017).</w:t>
       </w:r>
     </w:p>
     <w:p>
@@ -4451,13 +4421,8 @@
         <w:t>marketing</w:t>
       </w:r>
       <w:r>
-        <w:t xml:space="preserve"> ambiental o eventos promocionales. Los eventos institucionales pueden utilizar formatos clásicos como presentaciones empresariales, patrocinios de otros eventos o juntas de accionistas. Además, los eventos relacionales y </w:t>
-      </w:r>
-      <w:proofErr w:type="spellStart"/>
-      <w:r>
-        <w:t>co</w:t>
-      </w:r>
-      <w:proofErr w:type="spellEnd"/>
+        <w:t xml:space="preserve"> ambiental o eventos promocionales. Los eventos institucionales pueden utilizar formatos clásicos como presentaciones empresariales, patrocinios de otros eventos o juntas de accionistas. Además, los eventos relacionales y co</w:t>
+      </w:r>
       <w:r>
         <w:t xml:space="preserve"> </w:t>
       </w:r>
@@ -4477,15 +4442,7 @@
         <w:t>focus groups</w:t>
       </w:r>
       <w:r>
-        <w:t xml:space="preserve">, </w:t>
-      </w:r>
-      <w:proofErr w:type="spellStart"/>
-      <w:r>
-        <w:t>cocreación</w:t>
-      </w:r>
-      <w:proofErr w:type="spellEnd"/>
-      <w:r>
-        <w:t>, entre otros.</w:t>
+        <w:t>, cocreación, entre otros.</w:t>
       </w:r>
     </w:p>
     <w:p>
@@ -6513,15 +6470,7 @@
         <w:t>offline</w:t>
       </w:r>
       <w:r>
-        <w:t xml:space="preserve">), dando como resultado una decisión inteligente porque de esta manera se logra el diseño de una estrategia </w:t>
-      </w:r>
-      <w:proofErr w:type="spellStart"/>
-      <w:r>
-        <w:t>omnicanal</w:t>
-      </w:r>
-      <w:proofErr w:type="spellEnd"/>
-      <w:r>
-        <w:t xml:space="preserve"> que en la actualidad es de amplia aceptación. A continuación, se expondrán los siguientes pasos para el desarrollo de una estrategia comercial efectiva.</w:t>
+        <w:t>), dando como resultado una decisión inteligente porque de esta manera se logra el diseño de una estrategia omnicanal que en la actualidad es de amplia aceptación. A continuación, se expondrán los siguientes pasos para el desarrollo de una estrategia comercial efectiva.</w:t>
       </w:r>
     </w:p>
     <w:p>
@@ -6752,17 +6701,8 @@
           <w:b/>
           <w:bCs/>
         </w:rPr>
-        <w:t xml:space="preserve">Diseñar una estrategia comercial con soporte </w:t>
-      </w:r>
-      <w:proofErr w:type="spellStart"/>
-      <w:r>
-        <w:rPr>
-          <w:b/>
-          <w:bCs/>
-        </w:rPr>
-        <w:t>omnicanal</w:t>
-      </w:r>
-      <w:proofErr w:type="spellEnd"/>
+        <w:t>Diseñar una estrategia comercial con soporte omnicanal</w:t>
+      </w:r>
     </w:p>
     <w:p>
       <w:r>
@@ -6784,15 +6724,7 @@
         <w:t>online</w:t>
       </w:r>
       <w:r>
-        <w:t xml:space="preserve"> para beneficio de la marca. Las empresas que acogen una estrategia comercial </w:t>
-      </w:r>
-      <w:proofErr w:type="spellStart"/>
-      <w:r>
-        <w:t>omnicanal</w:t>
-      </w:r>
-      <w:proofErr w:type="spellEnd"/>
-      <w:r>
-        <w:t xml:space="preserve"> tienen mayores posibilidades de retener más clientes y de lograr mejores resultados.</w:t>
+        <w:t> para beneficio de la marca. Las empresas que acogen una estrategia comercial omnicanal tienen mayores posibilidades de retener más clientes y de lograr mejores resultados.</w:t>
       </w:r>
     </w:p>
     <w:p>
@@ -7990,15 +7922,7 @@
     </w:p>
     <w:p>
       <w:r>
-        <w:t>Estas son las normas establecidas oficialmente por las empresas que actualmente regulan a las Plantas Procesadoras de Alimentos (PPA) en relación con los procedimientos de fabricación, limpieza y desinfección, higiene personal, manipulación, controles, registros y almacenamiento, garantizando así la calidad y seguridad de los alimentos (</w:t>
-      </w:r>
-      <w:proofErr w:type="spellStart"/>
-      <w:r>
-        <w:t>Amagua</w:t>
-      </w:r>
-      <w:proofErr w:type="spellEnd"/>
-      <w:r>
-        <w:t xml:space="preserve">, </w:t>
+        <w:t xml:space="preserve">Estas son las normas establecidas oficialmente por las empresas que actualmente regulan a las Plantas Procesadoras de Alimentos (PPA) en relación con los procedimientos de fabricación, limpieza y desinfección, higiene personal, manipulación, controles, registros y almacenamiento, garantizando así la calidad y seguridad de los alimentos (Amagua, </w:t>
       </w:r>
       <w:proofErr w:type="gramStart"/>
       <w:r>
@@ -9114,15 +9038,7 @@
         </w:numPr>
       </w:pPr>
       <w:r>
-        <w:t>Contra moscas: insecticidas similares y trampas eléctricas, luz UV. Las aves son portadores de enfermedades y parásitos peligrosos para la salud (</w:t>
-      </w:r>
-      <w:proofErr w:type="spellStart"/>
-      <w:r>
-        <w:t>Amagua</w:t>
-      </w:r>
-      <w:proofErr w:type="spellEnd"/>
-      <w:r>
-        <w:t xml:space="preserve">, </w:t>
+        <w:t xml:space="preserve">Contra moscas: insecticidas similares y trampas eléctricas, luz UV. Las aves son portadores de enfermedades y parásitos peligrosos para la salud (Amagua, </w:t>
       </w:r>
       <w:proofErr w:type="gramStart"/>
       <w:r>
@@ -9332,15 +9248,7 @@
         </w:numPr>
       </w:pPr>
       <w:r>
-        <w:t xml:space="preserve">Ahorra tiempo </w:t>
-      </w:r>
-      <w:proofErr w:type="spellStart"/>
-      <w:r>
-        <w:t>span</w:t>
-      </w:r>
-      <w:proofErr w:type="spellEnd"/>
-      <w:r>
-        <w:t xml:space="preserve"> al exponer de manera personalizada las ventajas y beneficios del producto.</w:t>
+        <w:t>Ahorra tiempo span al exponer de manera personalizada las ventajas y beneficios del producto.</w:t>
       </w:r>
     </w:p>
     <w:p>
@@ -9853,15 +9761,7 @@
       </w:r>
       <w:r>
         <w:lastRenderedPageBreak/>
-        <w:t xml:space="preserve">fotografías, esquemas, gráficos, diagramas, pruebas, </w:t>
-      </w:r>
-      <w:proofErr w:type="spellStart"/>
-      <w:r>
-        <w:t>etc</w:t>
-      </w:r>
-      <w:proofErr w:type="spellEnd"/>
-      <w:r>
-        <w:t>). Esta selección brinda el más alto potencial para optimizar las demostraciones debido a las siguientes razones:</w:t>
+        <w:t>fotografías, esquemas, gráficos, diagramas, pruebas, etc). Esta selección brinda el más alto potencial para optimizar las demostraciones debido a las siguientes razones:</w:t>
       </w:r>
     </w:p>
     <w:p>
@@ -10563,15 +10463,7 @@
     </w:p>
     <w:p>
       <w:r>
-        <w:t>Profesional cuya función principal es proporcionar información completa y detallada a clientes potenciales con el objetivo de facilitar una decisión de compra. Entre otras responsabilidades, este profesional debe conocer los mercados, productos y servicios, así como realizar un seguimiento continuo de los clientes o. posibles compradores (</w:t>
-      </w:r>
-      <w:proofErr w:type="spellStart"/>
-      <w:r>
-        <w:t>Wetto</w:t>
-      </w:r>
-      <w:proofErr w:type="spellEnd"/>
-      <w:r>
-        <w:t>, 2017).</w:t>
+        <w:t>Profesional cuya función principal es proporcionar información completa y detallada a clientes potenciales con el objetivo de facilitar una decisión de compra. Entre otras responsabilidades, este profesional debe conocer los mercados, productos y servicios, así como realizar un seguimiento continuo de los clientes o. posibles compradores (Wetto, 2017).</w:t>
       </w:r>
     </w:p>
     <w:p>
@@ -10858,15 +10750,7 @@
       </w:r>
       <w:r>
         <w:lastRenderedPageBreak/>
-        <w:t>comercial perdure en el tiempo, es esencial que el asesor comercial, quien actúa como puente entre la empresa y el cliente, mantenga satisfechos a ambos a través de una excelente atención. Esto se logra mediante una comunicación honesta y clara entre los tres actores (</w:t>
-      </w:r>
-      <w:proofErr w:type="spellStart"/>
-      <w:r>
-        <w:t>Wetto</w:t>
-      </w:r>
-      <w:proofErr w:type="spellEnd"/>
-      <w:r>
-        <w:t>, 2017).</w:t>
+        <w:t>comercial perdure en el tiempo, es esencial que el asesor comercial, quien actúa como puente entre la empresa y el cliente, mantenga satisfechos a ambos a través de una excelente atención. Esto se logra mediante una comunicación honesta y clara entre los tres actores (Wetto, 2017).</w:t>
       </w:r>
     </w:p>
     <w:p>
@@ -10985,15 +10869,7 @@
         <w:ind w:left="1429" w:firstLine="0"/>
       </w:pPr>
       <w:r>
-        <w:t xml:space="preserve">Así como los periódicos, las revistas también son medios masivos visuales, con la ventaja de poder seleccionar mejor a la audiencia meta (hay revistas especializadas en muchas áreas, por ejemplo, deportivas, económicas, farándula, noticias, tecnología, </w:t>
-      </w:r>
-      <w:proofErr w:type="spellStart"/>
-      <w:r>
-        <w:t>etc</w:t>
-      </w:r>
-      <w:proofErr w:type="spellEnd"/>
-      <w:r>
-        <w:t>).</w:t>
+        <w:t>Así como los periódicos, las revistas también son medios masivos visuales, con la ventaja de poder seleccionar mejor a la audiencia meta (hay revistas especializadas en muchas áreas, por ejemplo, deportivas, económicas, farándula, noticias, tecnología, etc).</w:t>
       </w:r>
     </w:p>
     <w:p>
@@ -11028,15 +10904,7 @@
         <w:t>black</w:t>
       </w:r>
       <w:r>
-        <w:t>) como en el papel (</w:t>
-      </w:r>
-      <w:proofErr w:type="spellStart"/>
-      <w:r>
-        <w:t>propalcote</w:t>
-      </w:r>
-      <w:proofErr w:type="spellEnd"/>
-      <w:r>
-        <w:t>), por lo que son más costosas para los lectores y también para los anunciantes.</w:t>
+        <w:t>) como en el papel (propalcote), por lo que son más costosas para los lectores y también para los anunciantes.</w:t>
       </w:r>
     </w:p>
     <w:p>
@@ -11597,23 +11465,7 @@
           <w:b/>
           <w:bCs/>
         </w:rPr>
-        <w:t xml:space="preserve">Plantillas gratuitas </w:t>
-      </w:r>
-      <w:proofErr w:type="spellStart"/>
-      <w:r>
-        <w:rPr>
-          <w:b/>
-          <w:bCs/>
-        </w:rPr>
-        <w:t>Wordpress</w:t>
-      </w:r>
-      <w:proofErr w:type="spellEnd"/>
-      <w:r>
-        <w:rPr>
-          <w:b/>
-          <w:bCs/>
-        </w:rPr>
-        <w:t xml:space="preserve"> y Wix</w:t>
+        <w:t>Plantillas gratuitas Wordpress y Wix</w:t>
       </w:r>
     </w:p>
     <w:p>
@@ -11637,15 +11489,7 @@
         <w:t>blogs</w:t>
       </w:r>
       <w:r>
-        <w:t xml:space="preserve">, llamativos e impactantes visualmente, y que están perfectamente diseñados por categorías (tecnología, restaurantes, viajes, moda, servicios, </w:t>
-      </w:r>
-      <w:proofErr w:type="spellStart"/>
-      <w:r>
-        <w:t>etc</w:t>
-      </w:r>
-      <w:proofErr w:type="spellEnd"/>
-      <w:r>
-        <w:t>). El cliente puede elegir una plantilla para su sitio </w:t>
+        <w:t>, llamativos e impactantes visualmente, y que están perfectamente diseñados por categorías (tecnología, restaurantes, viajes, moda, servicios, etc). El cliente puede elegir una plantilla para su sitio </w:t>
       </w:r>
       <w:r>
         <w:t>web</w:t>
@@ -12143,7 +11987,6 @@
           <w:bCs/>
         </w:rPr>
       </w:pPr>
-      <w:proofErr w:type="spellStart"/>
       <w:r>
         <w:rPr>
           <w:b/>
@@ -12151,7 +11994,6 @@
         </w:rPr>
         <w:t>Rompetráfico</w:t>
       </w:r>
-      <w:proofErr w:type="spellEnd"/>
     </w:p>
     <w:p>
       <w:pPr>
@@ -12204,15 +12046,7 @@
         </w:numPr>
       </w:pPr>
       <w:r>
-        <w:t xml:space="preserve">Hay varios tipos de </w:t>
-      </w:r>
-      <w:proofErr w:type="spellStart"/>
-      <w:r>
-        <w:t>rompetráfico</w:t>
-      </w:r>
-      <w:proofErr w:type="spellEnd"/>
-      <w:r>
-        <w:t xml:space="preserve"> y su clasificación depende del lugar en el punto de venta: de piso, de pared, colgantes, en góndola y corredores.</w:t>
+        <w:t>Hay varios tipos de rompetráfico y su clasificación depende del lugar en el punto de venta: de piso, de pared, colgantes, en góndola y corredores.</w:t>
       </w:r>
     </w:p>
     <w:p>
@@ -12331,15 +12165,7 @@
         <w:ind w:firstLine="0"/>
       </w:pPr>
       <w:r>
-        <w:t xml:space="preserve">Pieza publicitaria que se ubica en el borde de los entrepaños de una góndola para llamar la atención por la forma de su ubicación que lo hace salir del lineal y por su forma que se mueve bien sea al tacto o al viento; conocido también como </w:t>
-      </w:r>
-      <w:proofErr w:type="spellStart"/>
-      <w:r>
-        <w:t>vibrín</w:t>
-      </w:r>
-      <w:proofErr w:type="spellEnd"/>
-      <w:r>
-        <w:t xml:space="preserve"> o </w:t>
+        <w:t xml:space="preserve">Pieza publicitaria que se ubica en el borde de los entrepaños de una góndola para llamar la atención por la forma de su ubicación que lo hace salir del lineal y por su forma que se mueve bien sea al tacto o al viento; conocido también como vibrín o </w:t>
       </w:r>
       <w:r>
         <w:rPr>
@@ -12598,7 +12424,6 @@
           <w:bCs/>
         </w:rPr>
       </w:pPr>
-      <w:proofErr w:type="spellStart"/>
       <w:r>
         <w:rPr>
           <w:rStyle w:val="Extranjerismo"/>
@@ -12607,7 +12432,6 @@
         </w:rPr>
         <w:t>Flanger</w:t>
       </w:r>
-      <w:proofErr w:type="spellEnd"/>
     </w:p>
     <w:p>
       <w:pPr>
@@ -12926,43 +12750,7 @@
           <w:bCs/>
           <w:lang w:eastAsia="es-CO"/>
         </w:rPr>
-        <w:t xml:space="preserve">Nota. Tomada de </w:t>
-      </w:r>
-      <w:proofErr w:type="spellStart"/>
-      <w:r>
-        <w:rPr>
-          <w:b/>
-          <w:bCs/>
-          <w:lang w:eastAsia="es-CO"/>
-        </w:rPr>
-        <w:t>Zendesk</w:t>
-      </w:r>
-      <w:proofErr w:type="spellEnd"/>
-      <w:r>
-        <w:rPr>
-          <w:b/>
-          <w:bCs/>
-          <w:lang w:eastAsia="es-CO"/>
-        </w:rPr>
-        <w:t xml:space="preserve"> (</w:t>
-      </w:r>
-      <w:proofErr w:type="spellStart"/>
-      <w:r>
-        <w:rPr>
-          <w:b/>
-          <w:bCs/>
-          <w:lang w:eastAsia="es-CO"/>
-        </w:rPr>
-        <w:t>s.f</w:t>
-      </w:r>
-      <w:proofErr w:type="spellEnd"/>
-      <w:r>
-        <w:rPr>
-          <w:b/>
-          <w:bCs/>
-          <w:lang w:eastAsia="es-CO"/>
-        </w:rPr>
-        <w:t>).</w:t>
+        <w:t>Nota. Tomada de Zendesk (s.f).</w:t>
       </w:r>
     </w:p>
     <w:p>
@@ -13011,23 +12799,7 @@
     </w:p>
     <w:p>
       <w:r>
-        <w:t xml:space="preserve">La ejecución de una estrategia </w:t>
-      </w:r>
-      <w:proofErr w:type="spellStart"/>
-      <w:r>
-        <w:t>omnicanal</w:t>
-      </w:r>
-      <w:proofErr w:type="spellEnd"/>
-      <w:r>
-        <w:t xml:space="preserve"> está íntimamente ligada a la estrategia de experiencia del cliente; no se puede tener una buena estrategia </w:t>
-      </w:r>
-      <w:proofErr w:type="spellStart"/>
-      <w:r>
-        <w:t>omnicanal</w:t>
-      </w:r>
-      <w:proofErr w:type="spellEnd"/>
-      <w:r>
-        <w:t xml:space="preserve"> si no se incluye la visión del cliente y la coherencia de la marca en su planeación. Es vital tener en cuenta la apropiada y sólida combinación de los diferentes canales de interacción como uno de los puntos más importantes de la vinculación del cliente con la marca.</w:t>
+        <w:t>La ejecución de una estrategia omnicanal está íntimamente ligada a la estrategia de experiencia del cliente; no se puede tener una buena estrategia omnicanal si no se incluye la visión del cliente y la coherencia de la marca en su planeación. Es vital tener en cuenta la apropiada y sólida combinación de los diferentes canales de interacción como uno de los puntos más importantes de la vinculación del cliente con la marca.</w:t>
       </w:r>
     </w:p>
     <w:p>
@@ -13596,15 +13368,7 @@
               <w:pStyle w:val="TextoTablas"/>
             </w:pPr>
             <w:r>
-              <w:t>Navarro, E. (2016). E-</w:t>
-            </w:r>
-            <w:proofErr w:type="spellStart"/>
-            <w:r>
-              <w:t>commerce</w:t>
-            </w:r>
-            <w:proofErr w:type="spellEnd"/>
-            <w:r>
-              <w:t>: ¿Qué es la omnicanalidad?</w:t>
+              <w:t>Navarro, E. (2016). E-commerce: ¿Qué es la omnicanalidad?</w:t>
             </w:r>
           </w:p>
         </w:tc>
@@ -14374,7 +14138,6 @@
           <w14:ligatures w14:val="none"/>
         </w:rPr>
       </w:pPr>
-      <w:proofErr w:type="spellStart"/>
       <w:r>
         <w:rPr>
           <w:rFonts w:eastAsia="Times New Roman" w:cstheme="minorHAnsi"/>
@@ -14384,10 +14147,12 @@
           <w:lang w:eastAsia="es-CO"/>
           <w14:ligatures w14:val="none"/>
         </w:rPr>
-        <w:t>Burin</w:t>
-      </w:r>
-      <w:proofErr w:type="spellEnd"/>
-      <w:r>
+        <w:t>Burin, D. (2017). Manual de facilitadores de procesos de innovación comercial.</w:t>
+      </w:r>
+    </w:p>
+    <w:p>
+      <w:pPr>
+        <w:ind w:left="709" w:hanging="709"/>
         <w:rPr>
           <w:rFonts w:eastAsia="Times New Roman" w:cstheme="minorHAnsi"/>
           <w:kern w:val="0"/>
@@ -14396,12 +14161,8 @@
           <w:lang w:eastAsia="es-CO"/>
           <w14:ligatures w14:val="none"/>
         </w:rPr>
-        <w:t>, D. (2017). Manual de facilitadores de procesos de innovación comercial.</w:t>
-      </w:r>
-    </w:p>
-    <w:p>
-      <w:pPr>
-        <w:ind w:left="709" w:hanging="709"/>
+      </w:pPr>
+      <w:r>
         <w:rPr>
           <w:rFonts w:eastAsia="Times New Roman" w:cstheme="minorHAnsi"/>
           <w:kern w:val="0"/>
@@ -14410,8 +14171,12 @@
           <w:lang w:eastAsia="es-CO"/>
           <w14:ligatures w14:val="none"/>
         </w:rPr>
-      </w:pPr>
-      <w:r>
+        <w:t>Chávez, L. M. (2016). Marketing en productos y servicios. IDI Instituto de Investigación - Escuela Superior Politécnica de Chimborazo.</w:t>
+      </w:r>
+    </w:p>
+    <w:p>
+      <w:pPr>
+        <w:ind w:left="709" w:hanging="709"/>
         <w:rPr>
           <w:rFonts w:eastAsia="Times New Roman" w:cstheme="minorHAnsi"/>
           <w:kern w:val="0"/>
@@ -14420,12 +14185,8 @@
           <w:lang w:eastAsia="es-CO"/>
           <w14:ligatures w14:val="none"/>
         </w:rPr>
-        <w:t>Chávez, L. M. (2016). Marketing en productos y servicios. IDI Instituto de Investigación - Escuela Superior Politécnica de Chimborazo.</w:t>
-      </w:r>
-    </w:p>
-    <w:p>
-      <w:pPr>
-        <w:ind w:left="709" w:hanging="709"/>
+      </w:pPr>
+      <w:r>
         <w:rPr>
           <w:rFonts w:eastAsia="Times New Roman" w:cstheme="minorHAnsi"/>
           <w:kern w:val="0"/>
@@ -14434,41 +14195,7 @@
           <w:lang w:eastAsia="es-CO"/>
           <w14:ligatures w14:val="none"/>
         </w:rPr>
-      </w:pPr>
-      <w:r>
-        <w:rPr>
-          <w:rFonts w:eastAsia="Times New Roman" w:cstheme="minorHAnsi"/>
-          <w:kern w:val="0"/>
-          <w:szCs w:val="28"/>
-          <w:bdr w:val="none" w:sz="0" w:space="0" w:color="auto" w:frame="1"/>
-          <w:lang w:eastAsia="es-CO"/>
-          <w14:ligatures w14:val="none"/>
-        </w:rPr>
-        <w:t xml:space="preserve">Costa, J. (2007). Señalética corporativa. Costa Punto </w:t>
-      </w:r>
-      <w:proofErr w:type="spellStart"/>
-      <w:r>
-        <w:rPr>
-          <w:rFonts w:eastAsia="Times New Roman" w:cstheme="minorHAnsi"/>
-          <w:kern w:val="0"/>
-          <w:szCs w:val="28"/>
-          <w:bdr w:val="none" w:sz="0" w:space="0" w:color="auto" w:frame="1"/>
-          <w:lang w:eastAsia="es-CO"/>
-          <w14:ligatures w14:val="none"/>
-        </w:rPr>
-        <w:t>Com</w:t>
-      </w:r>
-      <w:proofErr w:type="spellEnd"/>
-      <w:r>
-        <w:rPr>
-          <w:rFonts w:eastAsia="Times New Roman" w:cstheme="minorHAnsi"/>
-          <w:kern w:val="0"/>
-          <w:szCs w:val="28"/>
-          <w:bdr w:val="none" w:sz="0" w:space="0" w:color="auto" w:frame="1"/>
-          <w:lang w:eastAsia="es-CO"/>
-          <w14:ligatures w14:val="none"/>
-        </w:rPr>
-        <w:t xml:space="preserve"> Editor (CPC).</w:t>
+        <w:t>Costa, J. (2007). Señalética corporativa. Costa Punto Com Editor (CPC).</w:t>
       </w:r>
     </w:p>
     <w:p>
@@ -14716,7 +14443,6 @@
           <w14:ligatures w14:val="none"/>
         </w:rPr>
       </w:pPr>
-      <w:proofErr w:type="spellStart"/>
       <w:r>
         <w:rPr>
           <w:rFonts w:eastAsia="Times New Roman" w:cstheme="minorHAnsi"/>
@@ -14726,10 +14452,12 @@
           <w:lang w:eastAsia="es-CO"/>
           <w14:ligatures w14:val="none"/>
         </w:rPr>
-        <w:t>Vigaray</w:t>
-      </w:r>
-      <w:proofErr w:type="spellEnd"/>
-      <w:r>
+        <w:t>Vigaray, M. D. (2005). Comercialización y retailing: distribución comercial aplicada. Pearson Educación.</w:t>
+      </w:r>
+    </w:p>
+    <w:p>
+      <w:pPr>
+        <w:ind w:left="709" w:hanging="709"/>
         <w:rPr>
           <w:rFonts w:eastAsia="Times New Roman" w:cstheme="minorHAnsi"/>
           <w:kern w:val="0"/>
@@ -14738,9 +14466,7 @@
           <w:lang w:eastAsia="es-CO"/>
           <w14:ligatures w14:val="none"/>
         </w:rPr>
-        <w:t xml:space="preserve">, M. D. (2005). Comercialización y </w:t>
-      </w:r>
-      <w:proofErr w:type="spellStart"/>
+      </w:pPr>
       <w:r>
         <w:rPr>
           <w:rFonts w:eastAsia="Times New Roman" w:cstheme="minorHAnsi"/>
@@ -14750,80 +14476,7 @@
           <w:lang w:eastAsia="es-CO"/>
           <w14:ligatures w14:val="none"/>
         </w:rPr>
-        <w:t>retailing</w:t>
-      </w:r>
-      <w:proofErr w:type="spellEnd"/>
-      <w:r>
-        <w:rPr>
-          <w:rFonts w:eastAsia="Times New Roman" w:cstheme="minorHAnsi"/>
-          <w:kern w:val="0"/>
-          <w:szCs w:val="28"/>
-          <w:bdr w:val="none" w:sz="0" w:space="0" w:color="auto" w:frame="1"/>
-          <w:lang w:eastAsia="es-CO"/>
-          <w14:ligatures w14:val="none"/>
-        </w:rPr>
-        <w:t>: distribución comercial aplicada. Pearson Educación.</w:t>
-      </w:r>
-    </w:p>
-    <w:p>
-      <w:pPr>
-        <w:ind w:left="709" w:hanging="709"/>
-        <w:rPr>
-          <w:rFonts w:eastAsia="Times New Roman" w:cstheme="minorHAnsi"/>
-          <w:kern w:val="0"/>
-          <w:szCs w:val="28"/>
-          <w:bdr w:val="none" w:sz="0" w:space="0" w:color="auto" w:frame="1"/>
-          <w:lang w:eastAsia="es-CO"/>
-          <w14:ligatures w14:val="none"/>
-        </w:rPr>
-      </w:pPr>
-      <w:proofErr w:type="spellStart"/>
-      <w:r>
-        <w:rPr>
-          <w:rFonts w:eastAsia="Times New Roman" w:cstheme="minorHAnsi"/>
-          <w:kern w:val="0"/>
-          <w:szCs w:val="28"/>
-          <w:bdr w:val="none" w:sz="0" w:space="0" w:color="auto" w:frame="1"/>
-          <w:lang w:eastAsia="es-CO"/>
-          <w14:ligatures w14:val="none"/>
-        </w:rPr>
-        <w:t>Wetto</w:t>
-      </w:r>
-      <w:proofErr w:type="spellEnd"/>
-      <w:r>
-        <w:rPr>
-          <w:rFonts w:eastAsia="Times New Roman" w:cstheme="minorHAnsi"/>
-          <w:kern w:val="0"/>
-          <w:szCs w:val="28"/>
-          <w:bdr w:val="none" w:sz="0" w:space="0" w:color="auto" w:frame="1"/>
-          <w:lang w:eastAsia="es-CO"/>
-          <w14:ligatures w14:val="none"/>
-        </w:rPr>
-        <w:t xml:space="preserve">, M. (20 de septiembre de 2017). Funciones del asesor comercial. Obtenido de </w:t>
-      </w:r>
-      <w:proofErr w:type="spellStart"/>
-      <w:r>
-        <w:rPr>
-          <w:rFonts w:eastAsia="Times New Roman" w:cstheme="minorHAnsi"/>
-          <w:kern w:val="0"/>
-          <w:szCs w:val="28"/>
-          <w:bdr w:val="none" w:sz="0" w:space="0" w:color="auto" w:frame="1"/>
-          <w:lang w:eastAsia="es-CO"/>
-          <w14:ligatures w14:val="none"/>
-        </w:rPr>
-        <w:t>Lifeder</w:t>
-      </w:r>
-      <w:proofErr w:type="spellEnd"/>
-      <w:r>
-        <w:rPr>
-          <w:rFonts w:eastAsia="Times New Roman" w:cstheme="minorHAnsi"/>
-          <w:kern w:val="0"/>
-          <w:szCs w:val="28"/>
-          <w:bdr w:val="none" w:sz="0" w:space="0" w:color="auto" w:frame="1"/>
-          <w:lang w:eastAsia="es-CO"/>
-          <w14:ligatures w14:val="none"/>
-        </w:rPr>
-        <w:t>.</w:t>
+        <w:t>Wetto, M. (20 de septiembre de 2017). Funciones del asesor comercial. Obtenido de Lifeder.</w:t>
       </w:r>
       <w:r>
         <w:rPr>
@@ -14873,31 +14526,7 @@
           <w14:ligatures w14:val="none"/>
         </w:rPr>
         <w:lastRenderedPageBreak/>
-        <w:t xml:space="preserve">Wolters </w:t>
-      </w:r>
-      <w:proofErr w:type="spellStart"/>
-      <w:r>
-        <w:rPr>
-          <w:rFonts w:eastAsia="Times New Roman" w:cstheme="minorHAnsi"/>
-          <w:kern w:val="0"/>
-          <w:szCs w:val="28"/>
-          <w:bdr w:val="none" w:sz="0" w:space="0" w:color="auto" w:frame="1"/>
-          <w:lang w:eastAsia="es-CO"/>
-          <w14:ligatures w14:val="none"/>
-        </w:rPr>
-        <w:t>Kluwer</w:t>
-      </w:r>
-      <w:proofErr w:type="spellEnd"/>
-      <w:r>
-        <w:rPr>
-          <w:rFonts w:eastAsia="Times New Roman" w:cstheme="minorHAnsi"/>
-          <w:kern w:val="0"/>
-          <w:szCs w:val="28"/>
-          <w:bdr w:val="none" w:sz="0" w:space="0" w:color="auto" w:frame="1"/>
-          <w:lang w:eastAsia="es-CO"/>
-          <w14:ligatures w14:val="none"/>
-        </w:rPr>
-        <w:t xml:space="preserve"> N.V. (2021). Comunicación comercial. Tomado de </w:t>
+        <w:t xml:space="preserve">Wolters Kluwer N.V. (2021). Comunicación comercial. Tomado de </w:t>
       </w:r>
       <w:hyperlink r:id="rId36" w:history="1">
         <w:r>
@@ -14935,31 +14564,7 @@
           <w:lang w:eastAsia="es-CO"/>
           <w14:ligatures w14:val="none"/>
         </w:rPr>
-        <w:t xml:space="preserve">Yate, A. (2021). Material P.O.P. Publicidad en punto de venta. </w:t>
-      </w:r>
-      <w:proofErr w:type="spellStart"/>
-      <w:r>
-        <w:rPr>
-          <w:rFonts w:eastAsia="Times New Roman" w:cstheme="minorHAnsi"/>
-          <w:kern w:val="0"/>
-          <w:szCs w:val="28"/>
-          <w:bdr w:val="none" w:sz="0" w:space="0" w:color="auto" w:frame="1"/>
-          <w:lang w:eastAsia="es-CO"/>
-          <w14:ligatures w14:val="none"/>
-        </w:rPr>
-        <w:t>Ecoe</w:t>
-      </w:r>
-      <w:proofErr w:type="spellEnd"/>
-      <w:r>
-        <w:rPr>
-          <w:rFonts w:eastAsia="Times New Roman" w:cstheme="minorHAnsi"/>
-          <w:kern w:val="0"/>
-          <w:szCs w:val="28"/>
-          <w:bdr w:val="none" w:sz="0" w:space="0" w:color="auto" w:frame="1"/>
-          <w:lang w:eastAsia="es-CO"/>
-          <w14:ligatures w14:val="none"/>
-        </w:rPr>
-        <w:t xml:space="preserve"> Ediciones.</w:t>
+        <w:t>Yate, A. (2021). Material P.O.P. Publicidad en punto de venta. Ecoe Ediciones.</w:t>
       </w:r>
     </w:p>
     <w:p>
@@ -15256,13 +14861,8 @@
             <w:pPr>
               <w:pStyle w:val="TextoTablas"/>
             </w:pPr>
-            <w:proofErr w:type="spellStart"/>
-            <w:r>
-              <w:t>Milady</w:t>
-            </w:r>
-            <w:proofErr w:type="spellEnd"/>
-            <w:r>
-              <w:t xml:space="preserve"> Tatiana Villamil Castellanos</w:t>
+            <w:r>
+              <w:t>Milady Tatiana Villamil Castellanos</w:t>
             </w:r>
           </w:p>
         </w:tc>
@@ -15394,19 +14994,9 @@
             <w:pPr>
               <w:pStyle w:val="TextoTablas"/>
             </w:pPr>
-            <w:proofErr w:type="spellStart"/>
-            <w:r>
-              <w:t>Zvi</w:t>
-            </w:r>
-            <w:proofErr w:type="spellEnd"/>
-            <w:r>
-              <w:t xml:space="preserve"> Daniel </w:t>
-            </w:r>
-            <w:proofErr w:type="spellStart"/>
-            <w:r>
-              <w:t>Grosman</w:t>
-            </w:r>
-            <w:proofErr w:type="spellEnd"/>
+            <w:r>
+              <w:t>Zvi Daniel Grosman</w:t>
+            </w:r>
           </w:p>
         </w:tc>
         <w:tc>
@@ -15627,13 +15217,8 @@
             <w:pPr>
               <w:pStyle w:val="TextoTablas"/>
             </w:pPr>
-            <w:proofErr w:type="spellStart"/>
-            <w:r>
-              <w:t>Lucenith</w:t>
-            </w:r>
-            <w:proofErr w:type="spellEnd"/>
-            <w:r>
-              <w:t xml:space="preserve"> Pinilla Moreno</w:t>
+            <w:r>
+              <w:t>Lucenith Pinilla Moreno</w:t>
             </w:r>
           </w:p>
         </w:tc>
@@ -15775,15 +15360,7 @@
               <w:pStyle w:val="TextoTablas"/>
             </w:pPr>
             <w:r>
-              <w:t xml:space="preserve">Laura Paola </w:t>
-            </w:r>
-            <w:proofErr w:type="spellStart"/>
-            <w:r>
-              <w:t>Gelvez</w:t>
-            </w:r>
-            <w:proofErr w:type="spellEnd"/>
-            <w:r>
-              <w:t xml:space="preserve"> Manosalva</w:t>
+              <w:t>Laura Paola Gelvez Manosalva</w:t>
             </w:r>
           </w:p>
         </w:tc>
@@ -21329,10 +20906,6 @@
 </file>
 
 <file path=customXml/item1.xml><?xml version="1.0" encoding="utf-8"?>
-<b:Sources xmlns:b="http://schemas.openxmlformats.org/officeDocument/2006/bibliography" xmlns="http://schemas.openxmlformats.org/officeDocument/2006/bibliography" SelectedStyle="\APASixthEditionOfficeOnline.xsl" StyleName="APA" Version="6"/>
-</file>
-
-<file path=customXml/item2.xml><?xml version="1.0" encoding="utf-8"?>
 <?mso-contentType ?>
 <FormTemplates xmlns="http://schemas.microsoft.com/sharepoint/v3/contenttype/forms">
   <Display>DocumentLibraryForm</Display>
@@ -21341,7 +20914,22 @@
 </FormTemplates>
 </file>
 
+<file path=customXml/item2.xml><?xml version="1.0" encoding="utf-8"?>
+<b:Sources xmlns:b="http://schemas.openxmlformats.org/officeDocument/2006/bibliography" xmlns="http://schemas.openxmlformats.org/officeDocument/2006/bibliography" SelectedStyle="\APASixthEditionOfficeOnline.xsl" StyleName="APA" Version="6"/>
+</file>
+
 <file path=customXml/item3.xml><?xml version="1.0" encoding="utf-8"?>
+<p:properties xmlns:p="http://schemas.microsoft.com/office/2006/metadata/properties" xmlns:xsi="http://www.w3.org/2001/XMLSchema-instance" xmlns:pc="http://schemas.microsoft.com/office/infopath/2007/PartnerControls">
+  <documentManagement>
+    <TaxCatchAll xmlns="cb45339b-ced9-4d0d-8f64-77573914d53b" xsi:nil="true"/>
+    <lcf76f155ced4ddcb4097134ff3c332f xmlns="43a3ca16-9c26-4813-b83f-4aec9927b43f">
+      <Terms xmlns="http://schemas.microsoft.com/office/infopath/2007/PartnerControls"/>
+    </lcf76f155ced4ddcb4097134ff3c332f>
+  </documentManagement>
+</p:properties>
+</file>
+
+<file path=customXml/item4.xml><?xml version="1.0" encoding="utf-8"?>
 <ct:contentTypeSchema xmlns:ct="http://schemas.microsoft.com/office/2006/metadata/contentType" xmlns:ma="http://schemas.microsoft.com/office/2006/metadata/properties/metaAttributes" ct:_="" ma:_="" ma:contentTypeName="Documento" ma:contentTypeID="0x01010049282E1EDBE9234EA9E6D38F720E265F" ma:contentTypeVersion="15" ma:contentTypeDescription="Crear nuevo documento." ma:contentTypeScope="" ma:versionID="b31c7aa9eaf043a08b87120b3c4916e3">
   <xsd:schema xmlns:xsd="http://www.w3.org/2001/XMLSchema" xmlns:xs="http://www.w3.org/2001/XMLSchema" xmlns:p="http://schemas.microsoft.com/office/2006/metadata/properties" xmlns:ns2="cb45339b-ced9-4d0d-8f64-77573914d53b" xmlns:ns3="43a3ca16-9c26-4813-b83f-4aec9927b43f" targetNamespace="http://schemas.microsoft.com/office/2006/metadata/properties" ma:root="true" ma:fieldsID="3533d065b04d75c457075bc55f1f5315" ns2:_="" ns3:_="">
     <xsd:import namespace="cb45339b-ced9-4d0d-8f64-77573914d53b"/>
@@ -21576,18 +21164,15 @@
 </ct:contentTypeSchema>
 </file>
 
-<file path=customXml/item4.xml><?xml version="1.0" encoding="utf-8"?>
-<p:properties xmlns:p="http://schemas.microsoft.com/office/2006/metadata/properties" xmlns:xsi="http://www.w3.org/2001/XMLSchema-instance" xmlns:pc="http://schemas.microsoft.com/office/infopath/2007/PartnerControls">
-  <documentManagement>
-    <TaxCatchAll xmlns="cb45339b-ced9-4d0d-8f64-77573914d53b" xsi:nil="true"/>
-    <lcf76f155ced4ddcb4097134ff3c332f xmlns="43a3ca16-9c26-4813-b83f-4aec9927b43f">
-      <Terms xmlns="http://schemas.microsoft.com/office/infopath/2007/PartnerControls"/>
-    </lcf76f155ced4ddcb4097134ff3c332f>
-  </documentManagement>
-</p:properties>
+<file path=customXml/itemProps1.xml><?xml version="1.0" encoding="utf-8"?>
+<ds:datastoreItem xmlns:ds="http://schemas.openxmlformats.org/officeDocument/2006/customXml" ds:itemID="{D00A4A46-BDBD-48AC-87B9-2BA42D9CC06F}">
+  <ds:schemaRefs>
+    <ds:schemaRef ds:uri="http://schemas.microsoft.com/sharepoint/v3/contenttype/forms"/>
+  </ds:schemaRefs>
+</ds:datastoreItem>
 </file>
 
-<file path=customXml/itemProps1.xml><?xml version="1.0" encoding="utf-8"?>
+<file path=customXml/itemProps2.xml><?xml version="1.0" encoding="utf-8"?>
 <ds:datastoreItem xmlns:ds="http://schemas.openxmlformats.org/officeDocument/2006/customXml" ds:itemID="{A9F2CEBA-C824-4C86-81A8-E32CBD0EB92D}">
   <ds:schemaRefs>
     <ds:schemaRef ds:uri="http://schemas.openxmlformats.org/officeDocument/2006/bibliography"/>
@@ -21595,15 +21180,18 @@
 </ds:datastoreItem>
 </file>
 
-<file path=customXml/itemProps2.xml><?xml version="1.0" encoding="utf-8"?>
-<ds:datastoreItem xmlns:ds="http://schemas.openxmlformats.org/officeDocument/2006/customXml" ds:itemID="{D00A4A46-BDBD-48AC-87B9-2BA42D9CC06F}">
+<file path=customXml/itemProps3.xml><?xml version="1.0" encoding="utf-8"?>
+<ds:datastoreItem xmlns:ds="http://schemas.openxmlformats.org/officeDocument/2006/customXml" ds:itemID="{26259216-AD86-464A-AEAD-95B1F9E17392}">
   <ds:schemaRefs>
-    <ds:schemaRef ds:uri="http://schemas.microsoft.com/sharepoint/v3/contenttype/forms"/>
+    <ds:schemaRef ds:uri="http://schemas.microsoft.com/office/2006/metadata/properties"/>
+    <ds:schemaRef ds:uri="http://schemas.microsoft.com/office/infopath/2007/PartnerControls"/>
+    <ds:schemaRef ds:uri="cb45339b-ced9-4d0d-8f64-77573914d53b"/>
+    <ds:schemaRef ds:uri="43a3ca16-9c26-4813-b83f-4aec9927b43f"/>
   </ds:schemaRefs>
 </ds:datastoreItem>
 </file>
 
-<file path=customXml/itemProps3.xml><?xml version="1.0" encoding="utf-8"?>
+<file path=customXml/itemProps4.xml><?xml version="1.0" encoding="utf-8"?>
 <ds:datastoreItem xmlns:ds="http://schemas.openxmlformats.org/officeDocument/2006/customXml" ds:itemID="{0BC4A0A4-89EA-4C0C-9011-C1B351E892BC}">
   <ds:schemaRefs>
     <ds:schemaRef ds:uri="http://schemas.microsoft.com/office/2006/metadata/contentType"/>
@@ -21620,15 +21208,4 @@
     <ds:schemaRef ds:uri="http://schemas.microsoft.com/internal/obd"/>
   </ds:schemaRefs>
 </ds:datastoreItem>
-</file>
-
-<file path=customXml/itemProps4.xml><?xml version="1.0" encoding="utf-8"?>
-<ds:datastoreItem xmlns:ds="http://schemas.openxmlformats.org/officeDocument/2006/customXml" ds:itemID="{26259216-AD86-464A-AEAD-95B1F9E17392}">
-  <ds:schemaRefs>
-    <ds:schemaRef ds:uri="http://schemas.microsoft.com/office/2006/metadata/properties"/>
-    <ds:schemaRef ds:uri="http://schemas.microsoft.com/office/infopath/2007/PartnerControls"/>
-    <ds:schemaRef ds:uri="cb45339b-ced9-4d0d-8f64-77573914d53b"/>
-    <ds:schemaRef ds:uri="43a3ca16-9c26-4813-b83f-4aec9927b43f"/>
-  </ds:schemaRefs>
-</ds:datastoreItem>
 </file>
--- a/fuentes/CF4_632223_DU.docx
+++ b/fuentes/CF4_632223_DU.docx
@@ -201,9 +201,9 @@
               </wp:anchor>
             </w:drawing>
           </mc:Choice>
-          <mc:Fallback>
+          <mc:Fallback xmlns:a14="http://schemas.microsoft.com/office/drawing/2010/main" xmlns:pic="http://schemas.openxmlformats.org/drawingml/2006/picture" xmlns:adec="http://schemas.microsoft.com/office/drawing/2017/decorative" xmlns:a="http://schemas.openxmlformats.org/drawingml/2006/main">
             <w:pict>
-              <v:rect w14:anchorId="393B4CD3" id="Rectángulo 3" o:spid="_x0000_s1026" alt="&quot;&quot;" style="position:absolute;margin-left:-55.65pt;margin-top:26.95pt;width:613.85pt;height:165.5pt;z-index:-251655168;visibility:visible;mso-wrap-style:square;mso-height-percent:0;mso-wrap-distance-left:9pt;mso-wrap-distance-top:0;mso-wrap-distance-right:9pt;mso-wrap-distance-bottom:0;mso-position-horizontal:absolute;mso-position-horizontal-relative:text;mso-position-vertical:absolute;mso-position-vertical-relative:text;mso-height-percent:0;mso-height-relative:margin;v-text-anchor:middle" o:gfxdata="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" fillcolor="#00314d" stroked="f" strokeweight="1pt"/>
+              <v:rect id="Rectángulo 3" style="position:absolute;margin-left:-55.65pt;margin-top:26.95pt;width:613.85pt;height:165.5pt;z-index:-251655168;visibility:visible;mso-wrap-style:square;mso-height-percent:0;mso-wrap-distance-left:9pt;mso-wrap-distance-top:0;mso-wrap-distance-right:9pt;mso-wrap-distance-bottom:0;mso-position-horizontal:absolute;mso-position-horizontal-relative:text;mso-position-vertical:absolute;mso-position-vertical-relative:text;mso-height-percent:0;mso-height-relative:margin;v-text-anchor:middle" alt="&quot;&quot;" o:spid="_x0000_s1026" fillcolor="#00314d" stroked="f" strokeweight="1pt" w14:anchorId="393B4CD3" o:gfxdata="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"/>
             </w:pict>
           </mc:Fallback>
         </mc:AlternateContent>
@@ -461,12 +461,11 @@
     <w:sdt>
       <w:sdtPr>
         <w:rPr>
-          <w:rFonts w:asciiTheme="minorHAnsi" w:eastAsiaTheme="minorHAnsi" w:hAnsiTheme="minorHAnsi" w:cstheme="minorBidi"/>
+          <w:rFonts w:asciiTheme="minorHAnsi" w:eastAsiaTheme="minorEastAsia" w:hAnsiTheme="minorHAnsi" w:cstheme="minorBidi"/>
           <w:b w:val="0"/>
           <w:color w:val="auto"/>
           <w:kern w:val="2"/>
           <w:sz w:val="28"/>
-          <w:szCs w:val="22"/>
           <w:lang w:val="es-ES" w:eastAsia="en-US"/>
           <w14:ligatures w14:val="standardContextual"/>
         </w:rPr>
@@ -476,12 +475,7 @@
           <w:docPartUnique/>
         </w:docPartObj>
       </w:sdtPr>
-      <w:sdtEndPr>
-        <w:rPr>
-          <w:rFonts w:cstheme="minorHAnsi"/>
-          <w:bCs/>
-        </w:rPr>
-      </w:sdtEndPr>
+      <w:sdtEndPr/>
       <w:sdtContent>
         <w:p>
           <w:pPr>
@@ -1071,7 +1065,13 @@
               <w:rPr>
                 <w:rStyle w:val="Hipervnculo"/>
               </w:rPr>
-              <w:t>El stand</w:t>
+              <w:t xml:space="preserve">El </w:t>
+            </w:r>
+            <w:r>
+              <w:rPr>
+                <w:rStyle w:val="Extranjerismo"/>
+              </w:rPr>
+              <w:t>stand</w:t>
             </w:r>
             <w:r>
               <w:rPr>
@@ -3018,12 +3018,14 @@
       <w:r>
         <w:t xml:space="preserve">Estos dos objetivos deben estar implícitos en cualquier pieza publicitaria, y aunque no son exclusivos de la publicidad, sí exponen el porqué de su existencia para beneficio de las marcas. Su propósito será siempre la provocación, la acentuación o lograr la aceptación de la marca, producto o servicio que se expone en las diferentes piezas publicitarias, tales como comerciales de televisión, anuncios de prensa y revista, publicidad exterior, cuñas radiales, volantes, afiches, </w:t>
       </w:r>
+      <w:proofErr w:type="spellStart"/>
       <w:r>
         <w:rPr>
           <w:rStyle w:val="Extranjerismo"/>
         </w:rPr>
         <w:t>eCards</w:t>
       </w:r>
+      <w:proofErr w:type="spellEnd"/>
       <w:r>
         <w:t xml:space="preserve">, </w:t>
       </w:r>
@@ -3443,12 +3445,18 @@
         <w:t xml:space="preserve">La promoción es un plan integral de </w:t>
       </w:r>
       <w:r>
+        <w:rPr>
+          <w:rStyle w:val="Extranjerismo"/>
+        </w:rPr>
         <w:t>marketing</w:t>
       </w:r>
       <w:r>
         <w:t xml:space="preserve"> que tiene corta duración, que se destina para el logro de objetivos delimitados de manera específica por la marca. Se considera un plan integral de </w:t>
       </w:r>
       <w:r>
+        <w:rPr>
+          <w:rStyle w:val="Extranjerismo"/>
+        </w:rPr>
         <w:t>marketing</w:t>
       </w:r>
       <w:r>
@@ -3464,6 +3472,9 @@
         <w:t xml:space="preserve"> </w:t>
       </w:r>
       <w:r>
+        <w:rPr>
+          <w:rStyle w:val="Extranjerismo"/>
+        </w:rPr>
         <w:t>marketing</w:t>
       </w:r>
       <w:r>
@@ -3490,6 +3501,9 @@
         <w:t xml:space="preserve">Área del </w:t>
       </w:r>
       <w:r>
+        <w:rPr>
+          <w:rStyle w:val="Extranjerismo"/>
+        </w:rPr>
         <w:t>marketing</w:t>
       </w:r>
       <w:r>
@@ -3592,6 +3606,9 @@
         <w:t>En la actualidad el cliente es el eje central de toda estrategia comercial, por eso, bajo el apelativo de </w:t>
       </w:r>
       <w:r>
+        <w:rPr>
+          <w:rStyle w:val="Extranjerismo"/>
+        </w:rPr>
         <w:t>marketing</w:t>
       </w:r>
       <w:r>
@@ -3813,7 +3830,15 @@
     </w:p>
     <w:p>
       <w:r>
-        <w:t>Estas técnicas, integradas en el plan de mercadeo, buscan lograr objetivos específicos mediante estímulos y acciones temporales dirigidas a un público particular. Su finalidad es ofrecer al cliente un aliciente para que compre un producto o servicio lo más pronto posible, aumentando puntualmente las ventas (Burin, 2017).</w:t>
+        <w:t>Estas técnicas, integradas en el plan de mercadeo, buscan lograr objetivos específicos mediante estímulos y acciones temporales dirigidas a un público particular. Su finalidad es ofrecer al cliente un aliciente para que compre un producto o servicio lo más pronto posible, aumentando puntualmente las ventas (</w:t>
+      </w:r>
+      <w:proofErr w:type="spellStart"/>
+      <w:r>
+        <w:t>Burin</w:t>
+      </w:r>
+      <w:proofErr w:type="spellEnd"/>
+      <w:r>
+        <w:t>, 2017).</w:t>
       </w:r>
     </w:p>
     <w:p>
@@ -4263,7 +4288,15 @@
     <w:p>
       <w:r>
         <w:lastRenderedPageBreak/>
-        <w:t>Para terminar este apartado, se debe tener en cuenta que los productos que se promocionan deben tener la misma calidad y deben ser iguales a los que se ven en la publicidad, los tiempos de entrega deben ser mínimos, cuando se habla de entrega a domicilio; es necesario cumplir con todo lo que se informa en la promoción (Burin, 2017).</w:t>
+        <w:t>Para terminar este apartado, se debe tener en cuenta que los productos que se promocionan deben tener la misma calidad y deben ser iguales a los que se ven en la publicidad, los tiempos de entrega deben ser mínimos, cuando se habla de entrega a domicilio; es necesario cumplir con todo lo que se informa en la promoción (</w:t>
+      </w:r>
+      <w:proofErr w:type="spellStart"/>
+      <w:r>
+        <w:t>Burin</w:t>
+      </w:r>
+      <w:proofErr w:type="spellEnd"/>
+      <w:r>
+        <w:t>, 2017).</w:t>
       </w:r>
     </w:p>
     <w:p>
@@ -4394,6 +4427,9 @@
         <w:t xml:space="preserve">, viajes de incentivos o convenciones. Los eventos de posicionamiento de marca pueden llevarse a cabo a través de acciones callejeras, </w:t>
       </w:r>
       <w:r>
+        <w:rPr>
+          <w:rStyle w:val="Extranjerismo"/>
+        </w:rPr>
         <w:t>marketing</w:t>
       </w:r>
       <w:r>
@@ -4418,11 +4454,19 @@
         <w:t xml:space="preserve">, </w:t>
       </w:r>
       <w:r>
+        <w:rPr>
+          <w:rStyle w:val="Extranjerismo"/>
+        </w:rPr>
         <w:t>marketing</w:t>
       </w:r>
       <w:r>
-        <w:t xml:space="preserve"> ambiental o eventos promocionales. Los eventos institucionales pueden utilizar formatos clásicos como presentaciones empresariales, patrocinios de otros eventos o juntas de accionistas. Además, los eventos relacionales y co</w:t>
-      </w:r>
+        <w:t xml:space="preserve"> ambiental o eventos promocionales. Los eventos institucionales pueden utilizar formatos clásicos como presentaciones empresariales, patrocinios de otros eventos o juntas de accionistas. Además, los eventos relacionales y </w:t>
+      </w:r>
+      <w:proofErr w:type="spellStart"/>
+      <w:r>
+        <w:t>co</w:t>
+      </w:r>
+      <w:proofErr w:type="spellEnd"/>
       <w:r>
         <w:t xml:space="preserve"> </w:t>
       </w:r>
@@ -4442,7 +4486,15 @@
         <w:t>focus groups</w:t>
       </w:r>
       <w:r>
-        <w:t>, cocreación, entre otros.</w:t>
+        <w:t xml:space="preserve">, </w:t>
+      </w:r>
+      <w:proofErr w:type="spellStart"/>
+      <w:r>
+        <w:t>cocreación</w:t>
+      </w:r>
+      <w:proofErr w:type="spellEnd"/>
+      <w:r>
+        <w:t>, entre otros.</w:t>
       </w:r>
     </w:p>
     <w:p>
@@ -4486,16 +4538,20 @@
           <w:rStyle w:val="Extranjerismo"/>
           <w:b/>
           <w:bCs/>
-        </w:rPr>
-      </w:pPr>
+          <w:lang w:val="es-CO"/>
+        </w:rPr>
+      </w:pPr>
+      <w:proofErr w:type="spellStart"/>
       <w:r>
         <w:rPr>
           <w:rStyle w:val="Extranjerismo"/>
           <w:b/>
           <w:bCs/>
+          <w:lang w:val="es-CO"/>
         </w:rPr>
         <w:t>Roadshows</w:t>
       </w:r>
+      <w:proofErr w:type="spellEnd"/>
     </w:p>
     <w:p>
       <w:pPr>
@@ -4506,6 +4562,9 @@
         <w:t xml:space="preserve">Evento itinerante que va a permitir una mejor visibilidad de marca mediante una acción de </w:t>
       </w:r>
       <w:r>
+        <w:rPr>
+          <w:rStyle w:val="Extranjerismo"/>
+        </w:rPr>
         <w:t>marketing</w:t>
       </w:r>
       <w:r>
@@ -4577,9 +4636,6 @@
         <w:t>Convocatoria que efectúa una marca para reunir a los medios de comunicación para informarles sobre algo de interés. También se les conoce como conferencia de prensa y consiste en invitar a los periodistas a un mismo lugar de tal forma que tengan la información suministrada por la empresa de manera simultánea, con el fin de que los puedan reproducir en los periódicos, revistas, programas de televisión o radio, e incluso en medios digitales a través de internet, como </w:t>
       </w:r>
       <w:r>
-        <w:rPr>
-          <w:rStyle w:val="Extranjerismo"/>
-        </w:rPr>
         <w:t>blogs</w:t>
       </w:r>
       <w:r>
@@ -4663,6 +4719,7 @@
           <w:rStyle w:val="Extranjerismo"/>
           <w:b/>
           <w:bCs/>
+          <w:lang w:val="es-CO"/>
         </w:rPr>
       </w:pPr>
       <w:r>
@@ -4670,9 +4727,21 @@
           <w:rStyle w:val="Extranjerismo"/>
           <w:b/>
           <w:bCs/>
-        </w:rPr>
-        <w:t>Open Days</w:t>
-      </w:r>
+          <w:lang w:val="es-CO"/>
+        </w:rPr>
+        <w:t xml:space="preserve">Open </w:t>
+      </w:r>
+      <w:proofErr w:type="spellStart"/>
+      <w:r>
+        <w:rPr>
+          <w:rStyle w:val="Extranjerismo"/>
+          <w:b/>
+          <w:bCs/>
+          <w:lang w:val="es-CO"/>
+        </w:rPr>
+        <w:t>Days</w:t>
+      </w:r>
+      <w:proofErr w:type="spellEnd"/>
     </w:p>
     <w:p>
       <w:pPr>
@@ -4999,7 +5068,16 @@
               <w:t>road shows</w:t>
             </w:r>
             <w:r>
-              <w:t xml:space="preserve">, marketing de guerrilla o </w:t>
+              <w:t xml:space="preserve">, </w:t>
+            </w:r>
+            <w:r>
+              <w:rPr>
+                <w:rStyle w:val="Extranjerismo"/>
+              </w:rPr>
+              <w:t>marketing</w:t>
+            </w:r>
+            <w:r>
+              <w:t xml:space="preserve"> de guerrilla o </w:t>
             </w:r>
             <w:r>
               <w:rPr>
@@ -5042,6 +5120,9 @@
         <w:t xml:space="preserve">El </w:t>
       </w:r>
       <w:r>
+        <w:rPr>
+          <w:rStyle w:val="Extranjerismo"/>
+        </w:rPr>
         <w:t>stand</w:t>
       </w:r>
       <w:bookmarkEnd w:id="6"/>
@@ -5067,6 +5148,7 @@
       </w:r>
       <w:r>
         <w:rPr>
+          <w:rStyle w:val="Extranjerismo"/>
           <w:b/>
           <w:bCs/>
         </w:rPr>
@@ -5075,16 +5157,22 @@
     </w:p>
     <w:p>
       <w:r>
-        <w:t xml:space="preserve">Lo positivo de los stands es que su diseño puede ser tan versátil como la creatividad de los diseñadores. A continuación, se presentan los tipos de </w:t>
-      </w:r>
-      <w:r>
+        <w:t xml:space="preserve">Lo positivo de los </w:t>
+      </w:r>
+      <w:r>
+        <w:rPr>
+          <w:rStyle w:val="Extranjerismo"/>
+        </w:rPr>
         <w:t>stand</w:t>
       </w:r>
       <w:r>
+        <w:t xml:space="preserve">s es que su diseño puede ser tan versátil como la creatividad de los diseñadores. A continuación, se presentan los tipos de </w:t>
+      </w:r>
+      <w:r>
         <w:rPr>
           <w:rStyle w:val="Extranjerismo"/>
         </w:rPr>
-        <w:t>s</w:t>
+        <w:t>stands</w:t>
       </w:r>
       <w:r>
         <w:t>:</w:t>
@@ -5107,7 +5195,16 @@
     </w:p>
     <w:p>
       <w:r>
-        <w:t>Combina estructuras de aluminio con paneles plastificados. Son versátiles y cómodos para armar, pero no son los que más sugieren para lograr una diferencia a través de una propuesta original, como sí lo puede lograr el stand de diseño libre. Por lo general, tienen medidas pequeñas y se usan en ferias de libros o artesanía.</w:t>
+        <w:t xml:space="preserve">Combina estructuras de aluminio con paneles plastificados. Son versátiles y cómodos para armar, pero no son los que más sugieren para lograr una diferencia a través de una propuesta original, como sí lo puede lograr el </w:t>
+      </w:r>
+      <w:r>
+        <w:rPr>
+          <w:rStyle w:val="Extranjerismo"/>
+        </w:rPr>
+        <w:t>stand</w:t>
+      </w:r>
+      <w:r>
+        <w:t xml:space="preserve"> de diseño libre. Por lo general, tienen medidas pequeñas y se usan en ferias de libros o artesanía.</w:t>
       </w:r>
     </w:p>
     <w:p/>
@@ -5118,94 +5215,132 @@
           <w:rStyle w:val="Extranjerismo"/>
           <w:b/>
           <w:bCs/>
-        </w:rPr>
-      </w:pPr>
-      <w:r>
-        <w:rPr>
-          <w:b/>
-          <w:bCs/>
+          <w:lang w:val="es-CO"/>
+        </w:rPr>
+      </w:pPr>
+      <w:r>
+        <w:rPr>
+          <w:rStyle w:val="Extranjerismo"/>
+          <w:b/>
+          <w:bCs/>
+          <w:lang w:val="es-CO"/>
         </w:rPr>
         <w:lastRenderedPageBreak/>
+        <w:t xml:space="preserve">Stand </w:t>
+      </w:r>
+      <w:proofErr w:type="spellStart"/>
+      <w:r>
+        <w:rPr>
+          <w:rStyle w:val="Extranjerismo"/>
+          <w:b/>
+          <w:bCs/>
+          <w:lang w:val="es-CO"/>
+        </w:rPr>
+        <w:t>custom</w:t>
+      </w:r>
+      <w:proofErr w:type="spellEnd"/>
+    </w:p>
+    <w:p>
+      <w:r>
+        <w:t xml:space="preserve">Se fabrican en madera o materiales flexibles, permiten una total personalización porque </w:t>
+      </w:r>
+      <w:r>
+        <w:t xml:space="preserve">tienen </w:t>
+      </w:r>
+      <w:r>
+        <w:t xml:space="preserve">un diseño libre. Cuando se trata de mejorar un valor diferenciador y llamar la atención de los clientes se recomienda este tipo de </w:t>
+      </w:r>
+      <w:r>
+        <w:rPr>
+          <w:rStyle w:val="Extranjerismo"/>
+        </w:rPr>
+        <w:t>stand</w:t>
+      </w:r>
+      <w:r>
+        <w:t xml:space="preserve">. Es más costoso porque no es modular y porque posee una mayor envergadura, pero, por otro lado, permite diseñar diferentes ambientes, zonas de trabajo, de reunión o de entrega de información en el mismo </w:t>
+      </w:r>
+      <w:r>
+        <w:rPr>
+          <w:rStyle w:val="Extranjerismo"/>
+        </w:rPr>
+        <w:t>stand</w:t>
+      </w:r>
+      <w:r>
+        <w:t>.</w:t>
+      </w:r>
+    </w:p>
+    <w:p>
+      <w:pPr>
+        <w:rPr>
+          <w:b/>
+          <w:bCs/>
+        </w:rPr>
+      </w:pPr>
+      <w:r>
+        <w:rPr>
+          <w:rStyle w:val="Extranjerismo"/>
+          <w:b/>
+          <w:bCs/>
+        </w:rPr>
         <w:t>Stand</w:t>
       </w:r>
       <w:r>
         <w:rPr>
+          <w:b/>
+          <w:bCs/>
+        </w:rPr>
+        <w:t> portátil</w:t>
+      </w:r>
+    </w:p>
+    <w:p>
+      <w:r>
+        <w:t>Son más rápidos de armar y transportar. Disponen de un soporte gráfico que tiene la imagen de la marca. A nivel comunicativo, sus funciones son más reducidas, pero por eso mismo no se necesitará de un presupuesto elevado.</w:t>
+      </w:r>
+    </w:p>
+    <w:p>
+      <w:pPr>
+        <w:rPr>
+          <w:b/>
+          <w:bCs/>
+        </w:rPr>
+      </w:pPr>
+      <w:r>
+        <w:rPr>
           <w:rStyle w:val="Extranjerismo"/>
           <w:b/>
           <w:bCs/>
         </w:rPr>
-        <w:t xml:space="preserve"> custom</w:t>
-      </w:r>
-    </w:p>
-    <w:p>
-      <w:r>
-        <w:t xml:space="preserve">Se fabrican en madera o materiales flexibles, permiten una total personalización porque </w:t>
-      </w:r>
-      <w:r>
-        <w:t xml:space="preserve">tienen </w:t>
-      </w:r>
-      <w:r>
-        <w:t xml:space="preserve">un diseño libre. Cuando se trata de mejorar un valor diferenciador y llamar la atención de los clientes se recomienda este tipo de stand. Es más costoso porque no es modular y porque posee una mayor envergadura, pero, por otro lado, permite diseñar diferentes ambientes, zonas de trabajo, de reunión o de entrega de información en el mismo </w:t>
-      </w:r>
-      <w:r>
+        <w:t>Stand</w:t>
+      </w:r>
+      <w:r>
+        <w:rPr>
+          <w:b/>
+          <w:bCs/>
+        </w:rPr>
+        <w:t> creativo o temático</w:t>
+      </w:r>
+    </w:p>
+    <w:p>
+      <w:r>
+        <w:t xml:space="preserve">Se trata de los </w:t>
+      </w:r>
+      <w:r>
+        <w:rPr>
+          <w:rStyle w:val="Extranjerismo"/>
+        </w:rPr>
+        <w:t>stands</w:t>
+      </w:r>
+      <w:r>
+        <w:t xml:space="preserve"> más evolucionados y demandan de mano de obra experta, porque su diseño y montaje necesita de mayor precisión, si se compara con un </w:t>
+      </w:r>
+      <w:r>
+        <w:rPr>
+          <w:rStyle w:val="Extranjerismo"/>
+        </w:rPr>
         <w:t>stand</w:t>
       </w:r>
       <w:r>
-        <w:t>.</w:t>
-      </w:r>
-    </w:p>
-    <w:p>
-      <w:pPr>
-        <w:rPr>
-          <w:b/>
-          <w:bCs/>
-        </w:rPr>
-      </w:pPr>
-      <w:r>
-        <w:rPr>
-          <w:b/>
-          <w:bCs/>
-        </w:rPr>
-        <w:t>Stand</w:t>
-      </w:r>
-      <w:r>
-        <w:rPr>
-          <w:b/>
-          <w:bCs/>
-        </w:rPr>
-        <w:t> portátil</w:t>
-      </w:r>
-    </w:p>
-    <w:p>
-      <w:r>
-        <w:t>Son más rápidos de armar y transportar. Disponen de un soporte gráfico que tiene la imagen de la marca. A nivel comunicativo, sus funciones son más reducidas, pero por eso mismo no se necesitará de un presupuesto elevado.</w:t>
-      </w:r>
-    </w:p>
-    <w:p>
-      <w:pPr>
-        <w:rPr>
-          <w:b/>
-          <w:bCs/>
-        </w:rPr>
-      </w:pPr>
-      <w:r>
-        <w:rPr>
-          <w:b/>
-          <w:bCs/>
-        </w:rPr>
-        <w:t>Stand</w:t>
-      </w:r>
-      <w:r>
-        <w:rPr>
-          <w:b/>
-          <w:bCs/>
-        </w:rPr>
-        <w:t> creativo o temático</w:t>
-      </w:r>
-    </w:p>
-    <w:p>
-      <w:r>
-        <w:t>Se trata de los stands más evolucionados y demandan de mano de obra experta, porque su diseño y montaje necesita de mayor precisión, si se compara con un stand con sistema modular. Según sea el tema de evento o el contexto de la marca, se puede crear un diseño versátil y llamativo, como puede ser el diseño de una bodega o cava, para promocionar vinos. Se debe tener en cuenta que su costo es superior</w:t>
+        <w:t xml:space="preserve"> con sistema modular. Según sea el tema de evento o el contexto de la marca, se puede crear un diseño versátil y llamativo, como puede ser el diseño de una bodega o cava, para promocionar vinos. Se debe tener en cuenta que su costo es superior</w:t>
       </w:r>
       <w:r>
         <w:t>.</w:t>
@@ -6067,6 +6202,9 @@
         <w:t xml:space="preserve">Hoy en día, en pleno siglo XXI, contar con una estrategia comercial es cuestión de supervivencia. Aproximadamente el 80 % de las compañías que no diseñan nuevas estrategias de </w:t>
       </w:r>
       <w:r>
+        <w:rPr>
+          <w:rStyle w:val="Extranjerismo"/>
+        </w:rPr>
         <w:t>marketing</w:t>
       </w:r>
       <w:r>
@@ -6281,20 +6419,26 @@
         <w:t xml:space="preserve">Lo primero que se debe hacer es diferenciar qué es estrategia comercial de ventas y qué es estrategia de </w:t>
       </w:r>
       <w:r>
+        <w:rPr>
+          <w:rStyle w:val="Extranjerismo"/>
+        </w:rPr>
         <w:t>marketing</w:t>
       </w:r>
       <w:r>
         <w:t xml:space="preserve">, ya que no tienen el mismo fin. La estrategia de </w:t>
       </w:r>
       <w:r>
+        <w:rPr>
+          <w:rStyle w:val="Extranjerismo"/>
+        </w:rPr>
         <w:t>marketing</w:t>
       </w:r>
       <w:r>
-        <w:t xml:space="preserve"> se orienta en la generación de oportunidades en el mercado, mientras que la </w:t>
+        <w:t xml:space="preserve"> se orienta en la generación de oportunidades en el mercado, mientras </w:t>
       </w:r>
       <w:r>
         <w:lastRenderedPageBreak/>
-        <w:t>estrategia comercial de ventas se aprovecha de estas oportunidades para lograr la rentabilidad empresarial.</w:t>
+        <w:t>que la estrategia comercial de ventas se aprovecha de estas oportunidades para lograr la rentabilidad empresarial.</w:t>
       </w:r>
     </w:p>
     <w:p>
@@ -6421,56 +6565,61 @@
         <w:t> incluye todos aquellos tipos de estrategias que la marca desarrolla en el ecosistema digital (redes sociales, correo electrónico, </w:t>
       </w:r>
       <w:r>
+        <w:t>blog</w:t>
+      </w:r>
+      <w:r>
+        <w:t>, sitio </w:t>
+      </w:r>
+      <w:r>
+        <w:t>web</w:t>
+      </w:r>
+      <w:r>
+        <w:t>, etc.), son vitales para las empresas contemporáneas.</w:t>
+      </w:r>
+    </w:p>
+    <w:p>
+      <w:r>
+        <w:t>Por su lado, la estrategia comercial </w:t>
+      </w:r>
+      <w:r>
         <w:rPr>
           <w:rStyle w:val="Extranjerismo"/>
         </w:rPr>
-        <w:t>blog</w:t>
-      </w:r>
-      <w:r>
-        <w:t>, sitio </w:t>
-      </w:r>
-      <w:r>
-        <w:t>web</w:t>
-      </w:r>
-      <w:r>
-        <w:t>, etc.), son vitales para las empresas contemporáneas.</w:t>
-      </w:r>
-    </w:p>
-    <w:p>
-      <w:r>
-        <w:t>Por su lado, la estrategia comercial </w:t>
+        <w:t>offline</w:t>
+      </w:r>
+      <w:r>
+        <w:t> completa todas las acciones tradicionales de ventas desarrolladas a lo largo de la historia. Utiliza canales distintos a internet, pero eso no quiere decir que sean incompatibles.</w:t>
+      </w:r>
+    </w:p>
+    <w:p>
+      <w:r>
+        <w:t>Son muchas las marcas que de manera exitosa unen ambos tipos de estrategia (</w:t>
       </w:r>
       <w:r>
         <w:rPr>
           <w:rStyle w:val="Extranjerismo"/>
         </w:rPr>
+        <w:t>online</w:t>
+      </w:r>
+      <w:r>
+        <w:t> y </w:t>
+      </w:r>
+      <w:r>
+        <w:rPr>
+          <w:rStyle w:val="Extranjerismo"/>
+        </w:rPr>
         <w:t>offline</w:t>
       </w:r>
       <w:r>
-        <w:t> completa todas las acciones tradicionales de ventas desarrolladas a lo largo de la historia. Utiliza canales distintos a internet, pero eso no quiere decir que sean incompatibles.</w:t>
-      </w:r>
-    </w:p>
-    <w:p>
-      <w:r>
-        <w:t>Son muchas las marcas que de manera exitosa unen ambos tipos de estrategia (</w:t>
-      </w:r>
-      <w:r>
-        <w:rPr>
-          <w:rStyle w:val="Extranjerismo"/>
-        </w:rPr>
-        <w:t>online</w:t>
-      </w:r>
-      <w:r>
-        <w:t> y </w:t>
-      </w:r>
-      <w:r>
-        <w:rPr>
-          <w:rStyle w:val="Extranjerismo"/>
-        </w:rPr>
-        <w:t>offline</w:t>
-      </w:r>
-      <w:r>
-        <w:t>), dando como resultado una decisión inteligente porque de esta manera se logra el diseño de una estrategia omnicanal que en la actualidad es de amplia aceptación. A continuación, se expondrán los siguientes pasos para el desarrollo de una estrategia comercial efectiva.</w:t>
+        <w:t xml:space="preserve">), dando como resultado una decisión inteligente porque de esta manera se logra el diseño de una estrategia </w:t>
+      </w:r>
+      <w:proofErr w:type="spellStart"/>
+      <w:r>
+        <w:t>omnicanal</w:t>
+      </w:r>
+      <w:proofErr w:type="spellEnd"/>
+      <w:r>
+        <w:t xml:space="preserve"> que en la actualidad es de amplia aceptación. A continuación, se expondrán los siguientes pasos para el desarrollo de una estrategia comercial efectiva.</w:t>
       </w:r>
     </w:p>
     <w:p>
@@ -6701,8 +6850,17 @@
           <w:b/>
           <w:bCs/>
         </w:rPr>
-        <w:t>Diseñar una estrategia comercial con soporte omnicanal</w:t>
-      </w:r>
+        <w:t xml:space="preserve">Diseñar una estrategia comercial con soporte </w:t>
+      </w:r>
+      <w:proofErr w:type="spellStart"/>
+      <w:r>
+        <w:rPr>
+          <w:b/>
+          <w:bCs/>
+        </w:rPr>
+        <w:t>omnicanal</w:t>
+      </w:r>
+      <w:proofErr w:type="spellEnd"/>
     </w:p>
     <w:p>
       <w:r>
@@ -6724,7 +6882,15 @@
         <w:t>online</w:t>
       </w:r>
       <w:r>
-        <w:t> para beneficio de la marca. Las empresas que acogen una estrategia comercial omnicanal tienen mayores posibilidades de retener más clientes y de lograr mejores resultados.</w:t>
+        <w:t xml:space="preserve"> para beneficio de la marca. Las empresas que acogen una estrategia comercial </w:t>
+      </w:r>
+      <w:proofErr w:type="spellStart"/>
+      <w:r>
+        <w:t>omnicanal</w:t>
+      </w:r>
+      <w:proofErr w:type="spellEnd"/>
+      <w:r>
+        <w:t xml:space="preserve"> tienen mayores posibilidades de retener más clientes y de lograr mejores resultados.</w:t>
       </w:r>
     </w:p>
     <w:p>
@@ -7440,6 +7606,9 @@
         <w:t>tele</w:t>
       </w:r>
       <w:r>
+        <w:rPr>
+          <w:rStyle w:val="Extranjerismo"/>
+        </w:rPr>
         <w:t>marketing</w:t>
       </w:r>
       <w:r>
@@ -7922,7 +8091,15 @@
     </w:p>
     <w:p>
       <w:r>
-        <w:t xml:space="preserve">Estas son las normas establecidas oficialmente por las empresas que actualmente regulan a las Plantas Procesadoras de Alimentos (PPA) en relación con los procedimientos de fabricación, limpieza y desinfección, higiene personal, manipulación, controles, registros y almacenamiento, garantizando así la calidad y seguridad de los alimentos (Amagua, </w:t>
+        <w:t>Estas son las normas establecidas oficialmente por las empresas que actualmente regulan a las Plantas Procesadoras de Alimentos (PPA) en relación con los procedimientos de fabricación, limpieza y desinfección, higiene personal, manipulación, controles, registros y almacenamiento, garantizando así la calidad y seguridad de los alimentos (</w:t>
+      </w:r>
+      <w:proofErr w:type="spellStart"/>
+      <w:r>
+        <w:t>Amagua</w:t>
+      </w:r>
+      <w:proofErr w:type="spellEnd"/>
+      <w:r>
+        <w:t xml:space="preserve">, </w:t>
       </w:r>
       <w:proofErr w:type="gramStart"/>
       <w:r>
@@ -9038,7 +9215,15 @@
         </w:numPr>
       </w:pPr>
       <w:r>
-        <w:t xml:space="preserve">Contra moscas: insecticidas similares y trampas eléctricas, luz UV. Las aves son portadores de enfermedades y parásitos peligrosos para la salud (Amagua, </w:t>
+        <w:t>Contra moscas: insecticidas similares y trampas eléctricas, luz UV. Las aves son portadores de enfermedades y parásitos peligrosos para la salud (</w:t>
+      </w:r>
+      <w:proofErr w:type="spellStart"/>
+      <w:r>
+        <w:t>Amagua</w:t>
+      </w:r>
+      <w:proofErr w:type="spellEnd"/>
+      <w:r>
+        <w:t xml:space="preserve">, </w:t>
       </w:r>
       <w:proofErr w:type="gramStart"/>
       <w:r>
@@ -9248,7 +9433,15 @@
         </w:numPr>
       </w:pPr>
       <w:r>
-        <w:t>Ahorra tiempo span al exponer de manera personalizada las ventajas y beneficios del producto.</w:t>
+        <w:t xml:space="preserve">Ahorra tiempo </w:t>
+      </w:r>
+      <w:proofErr w:type="spellStart"/>
+      <w:r>
+        <w:t>span</w:t>
+      </w:r>
+      <w:proofErr w:type="spellEnd"/>
+      <w:r>
+        <w:t xml:space="preserve"> al exponer de manera personalizada las ventajas y beneficios del producto.</w:t>
       </w:r>
     </w:p>
     <w:p>
@@ -9761,7 +9954,15 @@
       </w:r>
       <w:r>
         <w:lastRenderedPageBreak/>
-        <w:t>fotografías, esquemas, gráficos, diagramas, pruebas, etc). Esta selección brinda el más alto potencial para optimizar las demostraciones debido a las siguientes razones:</w:t>
+        <w:t xml:space="preserve">fotografías, esquemas, gráficos, diagramas, pruebas, </w:t>
+      </w:r>
+      <w:proofErr w:type="spellStart"/>
+      <w:r>
+        <w:t>etc</w:t>
+      </w:r>
+      <w:proofErr w:type="spellEnd"/>
+      <w:r>
+        <w:t>). Esta selección brinda el más alto potencial para optimizar las demostraciones debido a las siguientes razones:</w:t>
       </w:r>
     </w:p>
     <w:p>
@@ -9889,7 +10090,16 @@
         <w:ind w:left="1429" w:firstLine="0"/>
       </w:pPr>
       <w:r>
-        <w:t>Es vital que en la creación del plan de degustación se tengan en cuenta las negociaciones necesarias con el establecimiento comercial para ejecutar la actividad de forma adecuada. Por ejemplo, la instalación de un stand o mueble degustador, su tamaño, si se requiere de tomacorriente, que esté cerca del producto en góndola, cuántas personas estarán presentes haciendo la presentación de la degustación, si se necesita refrigeración, si es necesario un espacio en el establecimiento para guardar materiales o productos, etc.</w:t>
+        <w:t xml:space="preserve">Es vital que en la creación del plan de degustación se tengan en cuenta las negociaciones necesarias con el establecimiento comercial para ejecutar la actividad de forma adecuada. Por ejemplo, la instalación de un </w:t>
+      </w:r>
+      <w:r>
+        <w:rPr>
+          <w:rStyle w:val="Extranjerismo"/>
+        </w:rPr>
+        <w:t>stand</w:t>
+      </w:r>
+      <w:r>
+        <w:t xml:space="preserve"> o mueble degustador, su tamaño, si se requiere de tomacorriente, que esté cerca del producto en góndola, cuántas personas estarán presentes haciendo la presentación de la degustación, si se necesita refrigeración, si es necesario un espacio en el establecimiento para guardar materiales o productos, etc.</w:t>
       </w:r>
     </w:p>
     <w:p>
@@ -9924,7 +10134,16 @@
     </w:p>
     <w:p>
       <w:r>
-        <w:t>Se recomienda también considerar la posibilidad de rotar los stands o muebles degustadores entre tiendas, situación que va a requerir de una planeación apropiada y pertinente. Los establecimientos de autoservicio son los que más se eligen para realizar este tipo de actividades de promoción porque brindan las mayores ventajas a la marca en términos de ubicación, número de consumidores, facilidades internas, imagen y número de impactos o consumidores que degusten el producto (Universidad América Latina - UAL, 2021).</w:t>
+        <w:t xml:space="preserve">Se recomienda también considerar la posibilidad de rotar los </w:t>
+      </w:r>
+      <w:r>
+        <w:rPr>
+          <w:rStyle w:val="Extranjerismo"/>
+        </w:rPr>
+        <w:t>stands</w:t>
+      </w:r>
+      <w:r>
+        <w:t xml:space="preserve"> o muebles degustadores entre tiendas, situación que va a requerir de una planeación apropiada y pertinente. Los establecimientos de autoservicio son los que más se eligen para realizar este tipo de actividades de promoción porque brindan las mayores ventajas a la marca en términos de ubicación, número de consumidores, facilidades internas, imagen y número de impactos o consumidores que degusten el producto (Universidad América Latina - UAL, 2021).</w:t>
       </w:r>
     </w:p>
     <w:p/>
@@ -9964,24 +10183,36 @@
         <w:t xml:space="preserve">buzz </w:t>
       </w:r>
       <w:r>
+        <w:rPr>
+          <w:rStyle w:val="Extranjerismo"/>
+        </w:rPr>
         <w:t>marketing</w:t>
       </w:r>
       <w:r>
         <w:t> o el </w:t>
       </w:r>
       <w:r>
+        <w:rPr>
+          <w:rStyle w:val="Extranjerismo"/>
+        </w:rPr>
         <w:t>marketing</w:t>
       </w:r>
       <w:r>
         <w:t> experiencial. Por eso, hoy se suele hablar de comunicación 360º o Comunicación Integrada de </w:t>
       </w:r>
       <w:r>
+        <w:rPr>
+          <w:rStyle w:val="Extranjerismo"/>
+        </w:rPr>
         <w:t>Marketing</w:t>
       </w:r>
       <w:r>
         <w:t xml:space="preserve"> (CIM). La idea es que ayude a lograr los objetivos de </w:t>
       </w:r>
       <w:r>
+        <w:rPr>
+          <w:rStyle w:val="Extranjerismo"/>
+        </w:rPr>
         <w:t>marketing</w:t>
       </w:r>
       <w:r>
@@ -10214,9 +10445,6 @@
         <w:t xml:space="preserve">Canal o medio de contacto es la ruta por la que un cliente interesado en una empresa puede entrar en contacto con ella. Algunos de ellos permiten un contacto bidireccional con el cliente utilizando medios como: redes sociales, chat, </w:t>
       </w:r>
       <w:r>
-        <w:rPr>
-          <w:rStyle w:val="Extranjerismo"/>
-        </w:rPr>
         <w:t>blog</w:t>
       </w:r>
       <w:r>
@@ -10365,16 +10593,20 @@
           <w:rStyle w:val="Extranjerismo"/>
           <w:b/>
           <w:bCs/>
-        </w:rPr>
-      </w:pPr>
+          <w:lang w:val="es-CO"/>
+        </w:rPr>
+      </w:pPr>
+      <w:proofErr w:type="spellStart"/>
       <w:r>
         <w:rPr>
           <w:rStyle w:val="Extranjerismo"/>
           <w:b/>
           <w:bCs/>
+          <w:lang w:val="es-CO"/>
         </w:rPr>
         <w:t>Chatbot</w:t>
       </w:r>
+      <w:proofErr w:type="spellEnd"/>
     </w:p>
     <w:p>
       <w:pPr>
@@ -10463,7 +10695,15 @@
     </w:p>
     <w:p>
       <w:r>
-        <w:t>Profesional cuya función principal es proporcionar información completa y detallada a clientes potenciales con el objetivo de facilitar una decisión de compra. Entre otras responsabilidades, este profesional debe conocer los mercados, productos y servicios, así como realizar un seguimiento continuo de los clientes o. posibles compradores (Wetto, 2017).</w:t>
+        <w:t>Profesional cuya función principal es proporcionar información completa y detallada a clientes potenciales con el objetivo de facilitar una decisión de compra. Entre otras responsabilidades, este profesional debe conocer los mercados, productos y servicios, así como realizar un seguimiento continuo de los clientes o. posibles compradores (</w:t>
+      </w:r>
+      <w:proofErr w:type="spellStart"/>
+      <w:r>
+        <w:t>Wetto</w:t>
+      </w:r>
+      <w:proofErr w:type="spellEnd"/>
+      <w:r>
+        <w:t>, 2017).</w:t>
       </w:r>
     </w:p>
     <w:p>
@@ -10750,7 +10990,15 @@
       </w:r>
       <w:r>
         <w:lastRenderedPageBreak/>
-        <w:t>comercial perdure en el tiempo, es esencial que el asesor comercial, quien actúa como puente entre la empresa y el cliente, mantenga satisfechos a ambos a través de una excelente atención. Esto se logra mediante una comunicación honesta y clara entre los tres actores (Wetto, 2017).</w:t>
+        <w:t>comercial perdure en el tiempo, es esencial que el asesor comercial, quien actúa como puente entre la empresa y el cliente, mantenga satisfechos a ambos a través de una excelente atención. Esto se logra mediante una comunicación honesta y clara entre los tres actores (</w:t>
+      </w:r>
+      <w:proofErr w:type="spellStart"/>
+      <w:r>
+        <w:t>Wetto</w:t>
+      </w:r>
+      <w:proofErr w:type="spellEnd"/>
+      <w:r>
+        <w:t>, 2017).</w:t>
       </w:r>
     </w:p>
     <w:p>
@@ -10869,7 +11117,15 @@
         <w:ind w:left="1429" w:firstLine="0"/>
       </w:pPr>
       <w:r>
-        <w:t>Así como los periódicos, las revistas también son medios masivos visuales, con la ventaja de poder seleccionar mejor a la audiencia meta (hay revistas especializadas en muchas áreas, por ejemplo, deportivas, económicas, farándula, noticias, tecnología, etc).</w:t>
+        <w:t xml:space="preserve">Así como los periódicos, las revistas también son medios masivos visuales, con la ventaja de poder seleccionar mejor a la audiencia meta (hay revistas especializadas en muchas áreas, por ejemplo, deportivas, económicas, farándula, noticias, tecnología, </w:t>
+      </w:r>
+      <w:proofErr w:type="spellStart"/>
+      <w:r>
+        <w:t>etc</w:t>
+      </w:r>
+      <w:proofErr w:type="spellEnd"/>
+      <w:r>
+        <w:t>).</w:t>
       </w:r>
     </w:p>
     <w:p>
@@ -10904,7 +11160,15 @@
         <w:t>black</w:t>
       </w:r>
       <w:r>
-        <w:t>) como en el papel (propalcote), por lo que son más costosas para los lectores y también para los anunciantes.</w:t>
+        <w:t>) como en el papel (</w:t>
+      </w:r>
+      <w:proofErr w:type="spellStart"/>
+      <w:r>
+        <w:t>propalcote</w:t>
+      </w:r>
+      <w:proofErr w:type="spellEnd"/>
+      <w:r>
+        <w:t>), por lo que son más costosas para los lectores y también para los anunciantes.</w:t>
       </w:r>
     </w:p>
     <w:p>
@@ -11000,6 +11264,9 @@
         <w:t xml:space="preserve"> Estrategia tradicional de </w:t>
       </w:r>
       <w:r>
+        <w:rPr>
+          <w:rStyle w:val="Extranjerismo"/>
+        </w:rPr>
         <w:t>marketing</w:t>
       </w:r>
       <w:r>
@@ -11029,7 +11296,16 @@
     <w:p>
       <w:r>
         <w:lastRenderedPageBreak/>
-        <w:t>Por eso, la estrategia de marketing que se relaciona con el envío de las muestras gratis debe estar bien pensada porque no se trata de enviar cualquier objeto. Se trata de cuidar muy bien la imagen de la marca eligiendo muy bien el artículo de regalo para generar un impacto significativo en el cliente.</w:t>
+        <w:t xml:space="preserve">Por eso, la estrategia de </w:t>
+      </w:r>
+      <w:r>
+        <w:rPr>
+          <w:rStyle w:val="Extranjerismo"/>
+        </w:rPr>
+        <w:t>marketing</w:t>
+      </w:r>
+      <w:r>
+        <w:t xml:space="preserve"> que se relaciona con el envío de las muestras gratis debe estar bien pensada porque no se trata de enviar cualquier objeto. Se trata de cuidar muy bien la imagen de la marca eligiendo muy bien el artículo de regalo para generar un impacto significativo en el cliente.</w:t>
       </w:r>
     </w:p>
     <w:p>
@@ -11465,7 +11741,23 @@
           <w:b/>
           <w:bCs/>
         </w:rPr>
-        <w:t>Plantillas gratuitas Wordpress y Wix</w:t>
+        <w:t xml:space="preserve">Plantillas gratuitas </w:t>
+      </w:r>
+      <w:proofErr w:type="spellStart"/>
+      <w:r>
+        <w:rPr>
+          <w:b/>
+          <w:bCs/>
+        </w:rPr>
+        <w:t>Wordpress</w:t>
+      </w:r>
+      <w:proofErr w:type="spellEnd"/>
+      <w:r>
+        <w:rPr>
+          <w:b/>
+          <w:bCs/>
+        </w:rPr>
+        <w:t xml:space="preserve"> y Wix</w:t>
       </w:r>
     </w:p>
     <w:p>
@@ -11483,13 +11775,24 @@
         <w:t> y </w:t>
       </w:r>
       <w:r>
+        <w:t>blog</w:t>
+      </w:r>
+      <w:r>
         <w:rPr>
           <w:rStyle w:val="Extranjerismo"/>
         </w:rPr>
-        <w:t>blogs</w:t>
-      </w:r>
-      <w:r>
-        <w:t>, llamativos e impactantes visualmente, y que están perfectamente diseñados por categorías (tecnología, restaurantes, viajes, moda, servicios, etc). El cliente puede elegir una plantilla para su sitio </w:t>
+        <w:t>s</w:t>
+      </w:r>
+      <w:r>
+        <w:t xml:space="preserve">, llamativos e impactantes visualmente, y que están perfectamente diseñados por categorías (tecnología, restaurantes, viajes, moda, servicios, </w:t>
+      </w:r>
+      <w:proofErr w:type="spellStart"/>
+      <w:r>
+        <w:t>etc</w:t>
+      </w:r>
+      <w:proofErr w:type="spellEnd"/>
+      <w:r>
+        <w:t>). El cliente puede elegir una plantilla para su sitio </w:t>
       </w:r>
       <w:r>
         <w:t>web</w:t>
@@ -11513,9 +11816,6 @@
         <w:t> o </w:t>
       </w:r>
       <w:r>
-        <w:rPr>
-          <w:rStyle w:val="Extranjerismo"/>
-        </w:rPr>
         <w:t>blog</w:t>
       </w:r>
       <w:r>
@@ -11916,16 +12216,20 @@
           <w:rStyle w:val="Extranjerismo"/>
           <w:b/>
           <w:bCs/>
-        </w:rPr>
-      </w:pPr>
+          <w:lang w:val="es-CO"/>
+        </w:rPr>
+      </w:pPr>
+      <w:proofErr w:type="spellStart"/>
       <w:r>
         <w:rPr>
           <w:rStyle w:val="Extranjerismo"/>
           <w:b/>
           <w:bCs/>
+          <w:lang w:val="es-CO"/>
         </w:rPr>
         <w:t>Dummy</w:t>
       </w:r>
+      <w:proofErr w:type="spellEnd"/>
     </w:p>
     <w:p>
       <w:pPr>
@@ -11987,6 +12291,7 @@
           <w:bCs/>
         </w:rPr>
       </w:pPr>
+      <w:proofErr w:type="spellStart"/>
       <w:r>
         <w:rPr>
           <w:b/>
@@ -11994,6 +12299,7 @@
         </w:rPr>
         <w:t>Rompetráfico</w:t>
       </w:r>
+      <w:proofErr w:type="spellEnd"/>
     </w:p>
     <w:p>
       <w:pPr>
@@ -12046,7 +12352,15 @@
         </w:numPr>
       </w:pPr>
       <w:r>
-        <w:t>Hay varios tipos de rompetráfico y su clasificación depende del lugar en el punto de venta: de piso, de pared, colgantes, en góndola y corredores.</w:t>
+        <w:t xml:space="preserve">Hay varios tipos de </w:t>
+      </w:r>
+      <w:proofErr w:type="spellStart"/>
+      <w:r>
+        <w:t>rompetráfico</w:t>
+      </w:r>
+      <w:proofErr w:type="spellEnd"/>
+      <w:r>
+        <w:t xml:space="preserve"> y su clasificación depende del lugar en el punto de venta: de piso, de pared, colgantes, en góndola y corredores.</w:t>
       </w:r>
     </w:p>
     <w:p>
@@ -12060,16 +12374,20 @@
           <w:rStyle w:val="Extranjerismo"/>
           <w:b/>
           <w:bCs/>
-        </w:rPr>
-      </w:pPr>
+          <w:lang w:val="es-CO"/>
+        </w:rPr>
+      </w:pPr>
+      <w:proofErr w:type="spellStart"/>
       <w:r>
         <w:rPr>
           <w:rStyle w:val="Extranjerismo"/>
           <w:b/>
           <w:bCs/>
+          <w:lang w:val="es-CO"/>
         </w:rPr>
         <w:t>Displays</w:t>
       </w:r>
+      <w:proofErr w:type="spellEnd"/>
     </w:p>
     <w:p>
       <w:pPr>
@@ -12165,7 +12483,15 @@
         <w:ind w:firstLine="0"/>
       </w:pPr>
       <w:r>
-        <w:t xml:space="preserve">Pieza publicitaria que se ubica en el borde de los entrepaños de una góndola para llamar la atención por la forma de su ubicación que lo hace salir del lineal y por su forma que se mueve bien sea al tacto o al viento; conocido también como vibrín o </w:t>
+        <w:t xml:space="preserve">Pieza publicitaria que se ubica en el borde de los entrepaños de una góndola para llamar la atención por la forma de su ubicación que lo hace salir del lineal y por su forma que se mueve bien sea al tacto o al viento; conocido también como </w:t>
+      </w:r>
+      <w:proofErr w:type="spellStart"/>
+      <w:r>
+        <w:t>vibrín</w:t>
+      </w:r>
+      <w:proofErr w:type="spellEnd"/>
+      <w:r>
+        <w:t xml:space="preserve"> o </w:t>
       </w:r>
       <w:r>
         <w:rPr>
@@ -12283,16 +12609,20 @@
           <w:rStyle w:val="Extranjerismo"/>
           <w:b/>
           <w:bCs/>
-        </w:rPr>
-      </w:pPr>
+          <w:lang w:val="es-CO"/>
+        </w:rPr>
+      </w:pPr>
+      <w:proofErr w:type="spellStart"/>
       <w:r>
         <w:rPr>
           <w:rStyle w:val="Extranjerismo"/>
           <w:b/>
           <w:bCs/>
+          <w:lang w:val="es-CO"/>
         </w:rPr>
         <w:t>Sticker</w:t>
       </w:r>
+      <w:proofErr w:type="spellEnd"/>
     </w:p>
     <w:p>
       <w:pPr>
@@ -12300,7 +12630,16 @@
         <w:ind w:firstLine="0"/>
       </w:pPr>
       <w:r>
-        <w:t>También se conoce con el nombre de adhesivo. Es un impreso publicitario o promocional que puede ser adherido sobre los propios productos, o incluso sobre otros materiales publicitarios. Pueden resaltar una promoción, precio o producto en el stock. Puede destacar una oferta, informar novedades que posea un producto y sirve para cautivar la atención del cliente. Su tamaño es menor al de los demás materiales POP, pero su diseño y formato resultan provechosos, porque aun así la marca puede informar al cliente sobre datos de su interés, y al estar pegado sobre producto, ayuda a aumentar la intención de compra.</w:t>
+        <w:t xml:space="preserve">También se conoce con el nombre de adhesivo. Es un impreso publicitario o promocional que puede ser adherido sobre los propios productos, o incluso sobre otros materiales publicitarios. Pueden resaltar una promoción, precio o producto en el </w:t>
+      </w:r>
+      <w:r>
+        <w:rPr>
+          <w:rStyle w:val="Extranjerismo"/>
+        </w:rPr>
+        <w:t>stock</w:t>
+      </w:r>
+      <w:r>
+        <w:t>. Puede destacar una oferta, informar novedades que posea un producto y sirve para cautivar la atención del cliente. Su tamaño es menor al de los demás materiales POP, pero su diseño y formato resultan provechosos, porque aun así la marca puede informar al cliente sobre datos de su interés, y al estar pegado sobre producto, ayuda a aumentar la intención de compra.</w:t>
       </w:r>
     </w:p>
     <w:p>
@@ -12343,16 +12682,20 @@
           <w:rStyle w:val="Extranjerismo"/>
           <w:b/>
           <w:bCs/>
-        </w:rPr>
-      </w:pPr>
+          <w:lang w:val="es-CO"/>
+        </w:rPr>
+      </w:pPr>
+      <w:proofErr w:type="spellStart"/>
       <w:r>
         <w:rPr>
           <w:rStyle w:val="Extranjerismo"/>
           <w:b/>
           <w:bCs/>
+          <w:lang w:val="es-CO"/>
         </w:rPr>
         <w:t>Brochure</w:t>
       </w:r>
+      <w:proofErr w:type="spellEnd"/>
     </w:p>
     <w:p>
       <w:pPr>
@@ -12391,6 +12734,8 @@
       <w:r>
         <w:rPr>
           <w:rStyle w:val="Extranjerismo"/>
+          <w:b/>
+          <w:bCs/>
         </w:rPr>
         <w:t>Banner</w:t>
       </w:r>
@@ -12422,16 +12767,20 @@
           <w:rStyle w:val="Extranjerismo"/>
           <w:b/>
           <w:bCs/>
-        </w:rPr>
-      </w:pPr>
+          <w:lang w:val="es-CO"/>
+        </w:rPr>
+      </w:pPr>
+      <w:proofErr w:type="spellStart"/>
       <w:r>
         <w:rPr>
           <w:rStyle w:val="Extranjerismo"/>
           <w:b/>
           <w:bCs/>
+          <w:lang w:val="es-CO"/>
         </w:rPr>
         <w:t>Flanger</w:t>
       </w:r>
+      <w:proofErr w:type="spellEnd"/>
     </w:p>
     <w:p>
       <w:pPr>
@@ -12488,17 +12837,41 @@
           <w:rStyle w:val="Extranjerismo"/>
           <w:b/>
           <w:bCs/>
-        </w:rPr>
-      </w:pPr>
+          <w:lang w:val="es-CO"/>
+        </w:rPr>
+      </w:pPr>
+      <w:proofErr w:type="spellStart"/>
       <w:r>
         <w:rPr>
           <w:rStyle w:val="Extranjerismo"/>
           <w:b/>
           <w:bCs/>
+          <w:lang w:val="es-CO"/>
         </w:rPr>
         <w:lastRenderedPageBreak/>
-        <w:t>Floor Print</w:t>
-      </w:r>
+        <w:t>Floor</w:t>
+      </w:r>
+      <w:proofErr w:type="spellEnd"/>
+      <w:r>
+        <w:rPr>
+          <w:rStyle w:val="Extranjerismo"/>
+          <w:b/>
+          <w:bCs/>
+          <w:lang w:val="es-CO"/>
+        </w:rPr>
+        <w:t xml:space="preserve"> </w:t>
+      </w:r>
+      <w:proofErr w:type="spellStart"/>
+      <w:r>
+        <w:rPr>
+          <w:rStyle w:val="Extranjerismo"/>
+          <w:b/>
+          <w:bCs/>
+          <w:lang w:val="es-CO"/>
+        </w:rPr>
+        <w:t>Print</w:t>
+      </w:r>
+      <w:proofErr w:type="spellEnd"/>
     </w:p>
     <w:p>
       <w:pPr>
@@ -12582,6 +12955,9 @@
         <w:t>La omnicanalidad busca ofrecer una experiencia de cliente cohesiva y significativa, independientemente del canal utilizado, ya sea tradicional o digital. Esta estrategia, ampliamente aceptada por empresas y estrategas de </w:t>
       </w:r>
       <w:r>
+        <w:rPr>
+          <w:rStyle w:val="Extranjerismo"/>
+        </w:rPr>
         <w:t>marketing</w:t>
       </w:r>
       <w:r>
@@ -12609,6 +12985,9 @@
         <w:t>Este nuevo contexto obliga a las empresas a evolucionar para adaptarse a un ecosistema competitivo complejo, impactando en cultura, recursos, tecnología, datos, comunicación, </w:t>
       </w:r>
       <w:r>
+        <w:rPr>
+          <w:rStyle w:val="Extranjerismo"/>
+        </w:rPr>
         <w:t>marketing</w:t>
       </w:r>
       <w:r>
@@ -12750,7 +13129,43 @@
           <w:bCs/>
           <w:lang w:eastAsia="es-CO"/>
         </w:rPr>
-        <w:t>Nota. Tomada de Zendesk (s.f).</w:t>
+        <w:t xml:space="preserve">Nota. Tomada de </w:t>
+      </w:r>
+      <w:proofErr w:type="spellStart"/>
+      <w:r>
+        <w:rPr>
+          <w:b/>
+          <w:bCs/>
+          <w:lang w:eastAsia="es-CO"/>
+        </w:rPr>
+        <w:t>Zendesk</w:t>
+      </w:r>
+      <w:proofErr w:type="spellEnd"/>
+      <w:r>
+        <w:rPr>
+          <w:b/>
+          <w:bCs/>
+          <w:lang w:eastAsia="es-CO"/>
+        </w:rPr>
+        <w:t xml:space="preserve"> (</w:t>
+      </w:r>
+      <w:proofErr w:type="spellStart"/>
+      <w:r>
+        <w:rPr>
+          <w:b/>
+          <w:bCs/>
+          <w:lang w:eastAsia="es-CO"/>
+        </w:rPr>
+        <w:t>s.f</w:t>
+      </w:r>
+      <w:proofErr w:type="spellEnd"/>
+      <w:r>
+        <w:rPr>
+          <w:b/>
+          <w:bCs/>
+          <w:lang w:eastAsia="es-CO"/>
+        </w:rPr>
+        <w:t>).</w:t>
       </w:r>
     </w:p>
     <w:p>
@@ -12799,7 +13214,23 @@
     </w:p>
     <w:p>
       <w:r>
-        <w:t>La ejecución de una estrategia omnicanal está íntimamente ligada a la estrategia de experiencia del cliente; no se puede tener una buena estrategia omnicanal si no se incluye la visión del cliente y la coherencia de la marca en su planeación. Es vital tener en cuenta la apropiada y sólida combinación de los diferentes canales de interacción como uno de los puntos más importantes de la vinculación del cliente con la marca.</w:t>
+        <w:t xml:space="preserve">La ejecución de una estrategia </w:t>
+      </w:r>
+      <w:proofErr w:type="spellStart"/>
+      <w:r>
+        <w:t>omnicanal</w:t>
+      </w:r>
+      <w:proofErr w:type="spellEnd"/>
+      <w:r>
+        <w:t xml:space="preserve"> está íntimamente ligada a la estrategia de experiencia del cliente; no se puede tener una buena estrategia </w:t>
+      </w:r>
+      <w:proofErr w:type="spellStart"/>
+      <w:r>
+        <w:t>omnicanal</w:t>
+      </w:r>
+      <w:proofErr w:type="spellEnd"/>
+      <w:r>
+        <w:t xml:space="preserve"> si no se incluye la visión del cliente y la coherencia de la marca en su planeación. Es vital tener en cuenta la apropiada y sólida combinación de los diferentes canales de interacción como uno de los puntos más importantes de la vinculación del cliente con la marca.</w:t>
       </w:r>
     </w:p>
     <w:p>
@@ -12856,19 +13287,7 @@
         <w:ind w:firstLine="0"/>
       </w:pPr>
       <w:r>
-        <w:t>Hay que conocer integralmente al cliente a través de la creación y administración de los perfiles completos en un CRM. Perfiles que deben contener los movimientos en los diferentes puntos de contacto con el cliente a través de los diferentes canales, de tal forma que se permita un trato más personalizado para la presentación de la información</w:t>
-      </w:r>
-      <w:r>
-        <w:t xml:space="preserve"> </w:t>
-      </w:r>
-      <w:r>
-        <w:t>/</w:t>
-      </w:r>
-      <w:r>
-        <w:t xml:space="preserve"> </w:t>
-      </w:r>
-      <w:r>
-        <w:t>ofertas que sean necesitadas o deseadas por cada cliente.</w:t>
+        <w:t>Hay que conocer integralmente al cliente a través de la creación y administración de los perfiles completos en un CRM. Perfiles que deben contener los movimientos en los diferentes puntos de contacto con el cliente a través de los diferentes canales, de tal forma que se permita un trato más personalizado para la presentación de la información/ofertas que sean necesitadas o deseadas por cada cliente.</w:t>
       </w:r>
     </w:p>
     <w:p>
@@ -13368,7 +13787,15 @@
               <w:pStyle w:val="TextoTablas"/>
             </w:pPr>
             <w:r>
-              <w:t>Navarro, E. (2016). E-commerce: ¿Qué es la omnicanalidad?</w:t>
+              <w:t>Navarro, E. (2016). E-</w:t>
+            </w:r>
+            <w:proofErr w:type="spellStart"/>
+            <w:r>
+              <w:t>commerce</w:t>
+            </w:r>
+            <w:proofErr w:type="spellEnd"/>
+            <w:r>
+              <w:t>: ¿Qué es la omnicanalidad?</w:t>
             </w:r>
           </w:p>
         </w:tc>
@@ -13751,153 +14178,167 @@
           <w:bdr w:val="none" w:sz="0" w:space="0" w:color="auto" w:frame="1"/>
           <w:lang w:eastAsia="es-CO"/>
         </w:rPr>
-        <w:t>estrategia de marketing y atención al cliente que integra diversos canales de comunicación (tanto tradicionales como digitales) para proporcionar una experiencia unificada y coherente.</w:t>
-      </w:r>
-    </w:p>
-    <w:p>
-      <w:pPr>
+        <w:t xml:space="preserve">estrategia de </w:t>
+      </w:r>
+      <w:r>
+        <w:rPr>
+          <w:rStyle w:val="Extranjerismo"/>
+        </w:rPr>
+        <w:t>marketing</w:t>
+      </w:r>
+      <w:r>
         <w:rPr>
           <w:bdr w:val="none" w:sz="0" w:space="0" w:color="auto" w:frame="1"/>
           <w:lang w:eastAsia="es-CO"/>
         </w:rPr>
-      </w:pPr>
-      <w:r>
-        <w:rPr>
-          <w:b/>
-          <w:bCs/>
+        <w:t xml:space="preserve"> y atención al cliente que integra diversos canales de comunicación (tanto tradicionales como digitales) para proporcionar una experiencia unificada y coherente.</w:t>
+      </w:r>
+    </w:p>
+    <w:p>
+      <w:pPr>
+        <w:rPr>
           <w:bdr w:val="none" w:sz="0" w:space="0" w:color="auto" w:frame="1"/>
           <w:lang w:eastAsia="es-CO"/>
         </w:rPr>
-        <w:t>PLV: </w:t>
-      </w:r>
-      <w:r>
-        <w:rPr>
+      </w:pPr>
+      <w:r>
+        <w:rPr>
+          <w:b/>
+          <w:bCs/>
           <w:bdr w:val="none" w:sz="0" w:space="0" w:color="auto" w:frame="1"/>
           <w:lang w:eastAsia="es-CO"/>
         </w:rPr>
-        <w:t>sigla de “Publicidad en el Punto de Venta”. Es lo mismo que el término PPV (Publicidad en el Punto de Venta).</w:t>
-      </w:r>
-    </w:p>
-    <w:p>
-      <w:pPr>
+        <w:t>PLV: </w:t>
+      </w:r>
+      <w:r>
         <w:rPr>
           <w:bdr w:val="none" w:sz="0" w:space="0" w:color="auto" w:frame="1"/>
           <w:lang w:eastAsia="es-CO"/>
         </w:rPr>
-      </w:pPr>
-      <w:r>
-        <w:rPr>
-          <w:b/>
-          <w:bCs/>
+        <w:t>sigla de “Publicidad en el Punto de Venta”. Es lo mismo que el término PPV (Publicidad en el Punto de Venta).</w:t>
+      </w:r>
+    </w:p>
+    <w:p>
+      <w:pPr>
+        <w:rPr>
           <w:bdr w:val="none" w:sz="0" w:space="0" w:color="auto" w:frame="1"/>
           <w:lang w:eastAsia="es-CO"/>
         </w:rPr>
-        <w:t>Promoción: </w:t>
-      </w:r>
-      <w:r>
-        <w:rPr>
+      </w:pPr>
+      <w:r>
+        <w:rPr>
+          <w:b/>
+          <w:bCs/>
           <w:bdr w:val="none" w:sz="0" w:space="0" w:color="auto" w:frame="1"/>
           <w:lang w:eastAsia="es-CO"/>
         </w:rPr>
-        <w:t>acciones publicitarias que sirven para sensibilizar a los clientes con el objetivo de que tomen decisiones de compra, para mejorar las ventas y crear fidelización de marca.</w:t>
-      </w:r>
-    </w:p>
-    <w:p>
-      <w:pPr>
+        <w:t>Promoción: </w:t>
+      </w:r>
+      <w:r>
         <w:rPr>
           <w:bdr w:val="none" w:sz="0" w:space="0" w:color="auto" w:frame="1"/>
           <w:lang w:eastAsia="es-CO"/>
         </w:rPr>
-      </w:pPr>
-      <w:r>
-        <w:rPr>
-          <w:b/>
-          <w:bCs/>
+        <w:t>acciones publicitarias que sirven para sensibilizar a los clientes con el objetivo de que tomen decisiones de compra, para mejorar las ventas y crear fidelización de marca.</w:t>
+      </w:r>
+    </w:p>
+    <w:p>
+      <w:pPr>
+        <w:rPr>
           <w:bdr w:val="none" w:sz="0" w:space="0" w:color="auto" w:frame="1"/>
           <w:lang w:eastAsia="es-CO"/>
         </w:rPr>
-        <w:t>Promoción de venta: </w:t>
-      </w:r>
-      <w:r>
-        <w:rPr>
+      </w:pPr>
+      <w:r>
+        <w:rPr>
+          <w:b/>
+          <w:bCs/>
           <w:bdr w:val="none" w:sz="0" w:space="0" w:color="auto" w:frame="1"/>
           <w:lang w:eastAsia="es-CO"/>
         </w:rPr>
-        <w:t>acciones publicitarias y de mercadeo que incentivan a los clientes a tomar una decisión de compra en corto plazo, a través de técnicas promocionales como rebajas en el precio de un producto o servicio, descuentos, ofertas, cupones o el tradicional 2</w:t>
+        <w:t>Promoción de venta: </w:t>
       </w:r>
       <w:r>
         <w:rPr>
           <w:bdr w:val="none" w:sz="0" w:space="0" w:color="auto" w:frame="1"/>
           <w:lang w:eastAsia="es-CO"/>
         </w:rPr>
-        <w:t xml:space="preserve"> </w:t>
+        <w:t>acciones publicitarias y de mercadeo que incentivan a los clientes a tomar una decisión de compra en corto plazo, a través de técnicas promocionales como rebajas en el precio de un producto o servicio, descuentos, ofertas, cupones o el tradicional 2</w:t>
       </w:r>
       <w:r>
         <w:rPr>
           <w:bdr w:val="none" w:sz="0" w:space="0" w:color="auto" w:frame="1"/>
           <w:lang w:eastAsia="es-CO"/>
         </w:rPr>
-        <w:t>x</w:t>
+        <w:t xml:space="preserve"> </w:t>
       </w:r>
       <w:r>
         <w:rPr>
           <w:bdr w:val="none" w:sz="0" w:space="0" w:color="auto" w:frame="1"/>
           <w:lang w:eastAsia="es-CO"/>
         </w:rPr>
-        <w:t xml:space="preserve"> </w:t>
+        <w:t>x</w:t>
       </w:r>
       <w:r>
         <w:rPr>
           <w:bdr w:val="none" w:sz="0" w:space="0" w:color="auto" w:frame="1"/>
           <w:lang w:eastAsia="es-CO"/>
         </w:rPr>
-        <w:t>1, entre otras.</w:t>
-      </w:r>
-    </w:p>
-    <w:p>
-      <w:pPr>
+        <w:t xml:space="preserve"> </w:t>
+      </w:r>
+      <w:r>
         <w:rPr>
           <w:bdr w:val="none" w:sz="0" w:space="0" w:color="auto" w:frame="1"/>
           <w:lang w:eastAsia="es-CO"/>
         </w:rPr>
-      </w:pPr>
-      <w:r>
-        <w:rPr>
-          <w:rStyle w:val="Extranjerismo"/>
-          <w:b/>
-          <w:bCs/>
-          <w:lang w:eastAsia="es-CO"/>
-        </w:rPr>
-        <w:t>Sampling</w:t>
-      </w:r>
-      <w:r>
-        <w:rPr>
-          <w:b/>
-          <w:bCs/>
+        <w:t>1, entre otras.</w:t>
+      </w:r>
+    </w:p>
+    <w:p>
+      <w:pPr>
+        <w:rPr>
           <w:bdr w:val="none" w:sz="0" w:space="0" w:color="auto" w:frame="1"/>
           <w:lang w:eastAsia="es-CO"/>
         </w:rPr>
-        <w:t>: </w:t>
-      </w:r>
-      <w:r>
-        <w:rPr>
+      </w:pPr>
+      <w:r>
+        <w:rPr>
+          <w:rStyle w:val="Extranjerismo"/>
+          <w:b/>
+          <w:bCs/>
+          <w:lang w:eastAsia="es-CO"/>
+        </w:rPr>
+        <w:t>Sampling</w:t>
+      </w:r>
+      <w:r>
+        <w:rPr>
+          <w:b/>
+          <w:bCs/>
           <w:bdr w:val="none" w:sz="0" w:space="0" w:color="auto" w:frame="1"/>
           <w:lang w:eastAsia="es-CO"/>
         </w:rPr>
-        <w:t>distribución de muestras de producto gratis que se regalan a los clientes con el fin de llamar su atención y captarlos.</w:t>
-      </w:r>
-    </w:p>
-    <w:p>
-      <w:pPr>
-        <w:rPr>
-          <w:b/>
-          <w:bCs/>
+        <w:t>: </w:t>
+      </w:r>
+      <w:r>
+        <w:rPr>
           <w:bdr w:val="none" w:sz="0" w:space="0" w:color="auto" w:frame="1"/>
           <w:lang w:eastAsia="es-CO"/>
         </w:rPr>
-      </w:pPr>
-      <w:r>
-        <w:rPr>
+        <w:t>distribución de muestras de producto gratis que se regalan a los clientes con el fin de llamar su atención y captarlos.</w:t>
+      </w:r>
+    </w:p>
+    <w:p>
+      <w:pPr>
+        <w:rPr>
+          <w:b/>
+          <w:bCs/>
+          <w:bdr w:val="none" w:sz="0" w:space="0" w:color="auto" w:frame="1"/>
+          <w:lang w:eastAsia="es-CO"/>
+        </w:rPr>
+      </w:pPr>
+      <w:r>
+        <w:rPr>
+          <w:rStyle w:val="Extranjerismo"/>
           <w:b/>
           <w:bCs/>
         </w:rPr>
@@ -14138,6 +14579,7 @@
           <w14:ligatures w14:val="none"/>
         </w:rPr>
       </w:pPr>
+      <w:proofErr w:type="spellStart"/>
       <w:r>
         <w:rPr>
           <w:rFonts w:eastAsia="Times New Roman" w:cstheme="minorHAnsi"/>
@@ -14147,12 +14589,10 @@
           <w:lang w:eastAsia="es-CO"/>
           <w14:ligatures w14:val="none"/>
         </w:rPr>
-        <w:t>Burin, D. (2017). Manual de facilitadores de procesos de innovación comercial.</w:t>
-      </w:r>
-    </w:p>
-    <w:p>
-      <w:pPr>
-        <w:ind w:left="709" w:hanging="709"/>
+        <w:t>Burin</w:t>
+      </w:r>
+      <w:proofErr w:type="spellEnd"/>
+      <w:r>
         <w:rPr>
           <w:rFonts w:eastAsia="Times New Roman" w:cstheme="minorHAnsi"/>
           <w:kern w:val="0"/>
@@ -14161,8 +14601,12 @@
           <w:lang w:eastAsia="es-CO"/>
           <w14:ligatures w14:val="none"/>
         </w:rPr>
-      </w:pPr>
-      <w:r>
+        <w:t>, D. (2017). Manual de facilitadores de procesos de innovación comercial.</w:t>
+      </w:r>
+    </w:p>
+    <w:p>
+      <w:pPr>
+        <w:ind w:left="709" w:hanging="709"/>
         <w:rPr>
           <w:rFonts w:eastAsia="Times New Roman" w:cstheme="minorHAnsi"/>
           <w:kern w:val="0"/>
@@ -14171,12 +14615,8 @@
           <w:lang w:eastAsia="es-CO"/>
           <w14:ligatures w14:val="none"/>
         </w:rPr>
-        <w:t>Chávez, L. M. (2016). Marketing en productos y servicios. IDI Instituto de Investigación - Escuela Superior Politécnica de Chimborazo.</w:t>
-      </w:r>
-    </w:p>
-    <w:p>
-      <w:pPr>
-        <w:ind w:left="709" w:hanging="709"/>
+      </w:pPr>
+      <w:r>
         <w:rPr>
           <w:rFonts w:eastAsia="Times New Roman" w:cstheme="minorHAnsi"/>
           <w:kern w:val="0"/>
@@ -14185,7 +14625,14 @@
           <w:lang w:eastAsia="es-CO"/>
           <w14:ligatures w14:val="none"/>
         </w:rPr>
-      </w:pPr>
+        <w:t xml:space="preserve">Chávez, L. M. (2016). </w:t>
+      </w:r>
+      <w:r>
+        <w:rPr>
+          <w:rStyle w:val="Extranjerismo"/>
+        </w:rPr>
+        <w:t>Marketing</w:t>
+      </w:r>
       <w:r>
         <w:rPr>
           <w:rFonts w:eastAsia="Times New Roman" w:cstheme="minorHAnsi"/>
@@ -14195,7 +14642,7 @@
           <w:lang w:eastAsia="es-CO"/>
           <w14:ligatures w14:val="none"/>
         </w:rPr>
-        <w:t>Costa, J. (2007). Señalética corporativa. Costa Punto Com Editor (CPC).</w:t>
+        <w:t xml:space="preserve"> en productos y servicios. IDI Instituto de Investigación - Escuela Superior Politécnica de Chimborazo.</w:t>
       </w:r>
     </w:p>
     <w:p>
@@ -14219,7 +14666,72 @@
           <w:lang w:eastAsia="es-CO"/>
           <w14:ligatures w14:val="none"/>
         </w:rPr>
-        <w:t>Florido, M. (2021). Muestras Gratis: ¿Una estrategia de marketing efectiva?</w:t>
+        <w:t xml:space="preserve">Costa, J. (2007). Señalética corporativa. Costa Punto </w:t>
+      </w:r>
+      <w:proofErr w:type="spellStart"/>
+      <w:r>
+        <w:rPr>
+          <w:rFonts w:eastAsia="Times New Roman" w:cstheme="minorHAnsi"/>
+          <w:kern w:val="0"/>
+          <w:szCs w:val="28"/>
+          <w:bdr w:val="none" w:sz="0" w:space="0" w:color="auto" w:frame="1"/>
+          <w:lang w:eastAsia="es-CO"/>
+          <w14:ligatures w14:val="none"/>
+        </w:rPr>
+        <w:t>Com</w:t>
+      </w:r>
+      <w:proofErr w:type="spellEnd"/>
+      <w:r>
+        <w:rPr>
+          <w:rFonts w:eastAsia="Times New Roman" w:cstheme="minorHAnsi"/>
+          <w:kern w:val="0"/>
+          <w:szCs w:val="28"/>
+          <w:bdr w:val="none" w:sz="0" w:space="0" w:color="auto" w:frame="1"/>
+          <w:lang w:eastAsia="es-CO"/>
+          <w14:ligatures w14:val="none"/>
+        </w:rPr>
+        <w:t xml:space="preserve"> Editor (CPC).</w:t>
+      </w:r>
+    </w:p>
+    <w:p>
+      <w:pPr>
+        <w:ind w:left="709" w:hanging="709"/>
+        <w:rPr>
+          <w:rFonts w:eastAsia="Times New Roman" w:cstheme="minorHAnsi"/>
+          <w:kern w:val="0"/>
+          <w:szCs w:val="28"/>
+          <w:bdr w:val="none" w:sz="0" w:space="0" w:color="auto" w:frame="1"/>
+          <w:lang w:eastAsia="es-CO"/>
+          <w14:ligatures w14:val="none"/>
+        </w:rPr>
+      </w:pPr>
+      <w:r>
+        <w:rPr>
+          <w:rFonts w:eastAsia="Times New Roman" w:cstheme="minorHAnsi"/>
+          <w:kern w:val="0"/>
+          <w:szCs w:val="28"/>
+          <w:bdr w:val="none" w:sz="0" w:space="0" w:color="auto" w:frame="1"/>
+          <w:lang w:eastAsia="es-CO"/>
+          <w14:ligatures w14:val="none"/>
+        </w:rPr>
+        <w:t xml:space="preserve">Florido, M. (2021). Muestras Gratis: ¿Una estrategia de </w:t>
+      </w:r>
+      <w:r>
+        <w:rPr>
+          <w:rStyle w:val="Extranjerismo"/>
+        </w:rPr>
+        <w:t>marketing</w:t>
+      </w:r>
+      <w:r>
+        <w:rPr>
+          <w:rFonts w:eastAsia="Times New Roman" w:cstheme="minorHAnsi"/>
+          <w:kern w:val="0"/>
+          <w:szCs w:val="28"/>
+          <w:bdr w:val="none" w:sz="0" w:space="0" w:color="auto" w:frame="1"/>
+          <w:lang w:eastAsia="es-CO"/>
+          <w14:ligatures w14:val="none"/>
+        </w:rPr>
+        <w:t xml:space="preserve"> efectiva?</w:t>
       </w:r>
       <w:r>
         <w:rPr>
@@ -14403,7 +14915,29 @@
           <w:lang w:eastAsia="es-CO"/>
           <w14:ligatures w14:val="none"/>
         </w:rPr>
-        <w:t>Universidad América Latina - UAL. (2021). Promoción de ventas.</w:t>
+        <w:t xml:space="preserve">Universidad América Latina - UAL. (2021). </w:t>
+      </w:r>
+      <w:r>
+        <w:rPr>
+          <w:rFonts w:eastAsia="Times New Roman" w:cstheme="minorHAnsi"/>
+          <w:kern w:val="0"/>
+          <w:szCs w:val="28"/>
+          <w:bdr w:val="none" w:sz="0" w:space="0" w:color="auto" w:frame="1"/>
+          <w:lang w:eastAsia="es-CO"/>
+          <w14:ligatures w14:val="none"/>
+        </w:rPr>
+        <w:t>Demostraciones</w:t>
+      </w:r>
+      <w:r>
+        <w:rPr>
+          <w:rFonts w:eastAsia="Times New Roman" w:cstheme="minorHAnsi"/>
+          <w:kern w:val="0"/>
+          <w:szCs w:val="28"/>
+          <w:bdr w:val="none" w:sz="0" w:space="0" w:color="auto" w:frame="1"/>
+          <w:lang w:eastAsia="es-CO"/>
+          <w14:ligatures w14:val="none"/>
+        </w:rPr>
+        <w:t>.</w:t>
       </w:r>
       <w:r>
         <w:rPr>
@@ -14443,6 +14977,7 @@
           <w14:ligatures w14:val="none"/>
         </w:rPr>
       </w:pPr>
+      <w:proofErr w:type="spellStart"/>
       <w:r>
         <w:rPr>
           <w:rFonts w:eastAsia="Times New Roman" w:cstheme="minorHAnsi"/>
@@ -14452,12 +14987,10 @@
           <w:lang w:eastAsia="es-CO"/>
           <w14:ligatures w14:val="none"/>
         </w:rPr>
-        <w:t>Vigaray, M. D. (2005). Comercialización y retailing: distribución comercial aplicada. Pearson Educación.</w:t>
-      </w:r>
-    </w:p>
-    <w:p>
-      <w:pPr>
-        <w:ind w:left="709" w:hanging="709"/>
+        <w:t>Vigaray</w:t>
+      </w:r>
+      <w:proofErr w:type="spellEnd"/>
+      <w:r>
         <w:rPr>
           <w:rFonts w:eastAsia="Times New Roman" w:cstheme="minorHAnsi"/>
           <w:kern w:val="0"/>
@@ -14466,7 +14999,9 @@
           <w:lang w:eastAsia="es-CO"/>
           <w14:ligatures w14:val="none"/>
         </w:rPr>
-      </w:pPr>
+        <w:t xml:space="preserve">, M. D. (2005). Comercialización y </w:t>
+      </w:r>
+      <w:proofErr w:type="spellStart"/>
       <w:r>
         <w:rPr>
           <w:rFonts w:eastAsia="Times New Roman" w:cstheme="minorHAnsi"/>
@@ -14476,7 +15011,80 @@
           <w:lang w:eastAsia="es-CO"/>
           <w14:ligatures w14:val="none"/>
         </w:rPr>
-        <w:t>Wetto, M. (20 de septiembre de 2017). Funciones del asesor comercial. Obtenido de Lifeder.</w:t>
+        <w:t>retailing</w:t>
+      </w:r>
+      <w:proofErr w:type="spellEnd"/>
+      <w:r>
+        <w:rPr>
+          <w:rFonts w:eastAsia="Times New Roman" w:cstheme="minorHAnsi"/>
+          <w:kern w:val="0"/>
+          <w:szCs w:val="28"/>
+          <w:bdr w:val="none" w:sz="0" w:space="0" w:color="auto" w:frame="1"/>
+          <w:lang w:eastAsia="es-CO"/>
+          <w14:ligatures w14:val="none"/>
+        </w:rPr>
+        <w:t>: distribución comercial aplicada. Pearson Educación.</w:t>
+      </w:r>
+    </w:p>
+    <w:p>
+      <w:pPr>
+        <w:ind w:left="709" w:hanging="709"/>
+        <w:rPr>
+          <w:rFonts w:eastAsia="Times New Roman" w:cstheme="minorHAnsi"/>
+          <w:kern w:val="0"/>
+          <w:szCs w:val="28"/>
+          <w:bdr w:val="none" w:sz="0" w:space="0" w:color="auto" w:frame="1"/>
+          <w:lang w:eastAsia="es-CO"/>
+          <w14:ligatures w14:val="none"/>
+        </w:rPr>
+      </w:pPr>
+      <w:proofErr w:type="spellStart"/>
+      <w:r>
+        <w:rPr>
+          <w:rFonts w:eastAsia="Times New Roman" w:cstheme="minorHAnsi"/>
+          <w:kern w:val="0"/>
+          <w:szCs w:val="28"/>
+          <w:bdr w:val="none" w:sz="0" w:space="0" w:color="auto" w:frame="1"/>
+          <w:lang w:eastAsia="es-CO"/>
+          <w14:ligatures w14:val="none"/>
+        </w:rPr>
+        <w:t>Wetto</w:t>
+      </w:r>
+      <w:proofErr w:type="spellEnd"/>
+      <w:r>
+        <w:rPr>
+          <w:rFonts w:eastAsia="Times New Roman" w:cstheme="minorHAnsi"/>
+          <w:kern w:val="0"/>
+          <w:szCs w:val="28"/>
+          <w:bdr w:val="none" w:sz="0" w:space="0" w:color="auto" w:frame="1"/>
+          <w:lang w:eastAsia="es-CO"/>
+          <w14:ligatures w14:val="none"/>
+        </w:rPr>
+        <w:t xml:space="preserve">, M. (20 de septiembre de 2017). Funciones del asesor comercial. Obtenido de </w:t>
+      </w:r>
+      <w:proofErr w:type="spellStart"/>
+      <w:r>
+        <w:rPr>
+          <w:rFonts w:eastAsia="Times New Roman" w:cstheme="minorHAnsi"/>
+          <w:kern w:val="0"/>
+          <w:szCs w:val="28"/>
+          <w:bdr w:val="none" w:sz="0" w:space="0" w:color="auto" w:frame="1"/>
+          <w:lang w:eastAsia="es-CO"/>
+          <w14:ligatures w14:val="none"/>
+        </w:rPr>
+        <w:t>Lifeder</w:t>
+      </w:r>
+      <w:proofErr w:type="spellEnd"/>
+      <w:r>
+        <w:rPr>
+          <w:rFonts w:eastAsia="Times New Roman" w:cstheme="minorHAnsi"/>
+          <w:kern w:val="0"/>
+          <w:szCs w:val="28"/>
+          <w:bdr w:val="none" w:sz="0" w:space="0" w:color="auto" w:frame="1"/>
+          <w:lang w:eastAsia="es-CO"/>
+          <w14:ligatures w14:val="none"/>
+        </w:rPr>
+        <w:t>.</w:t>
       </w:r>
       <w:r>
         <w:rPr>
@@ -14525,9 +15133,45 @@
           <w:lang w:eastAsia="es-CO"/>
           <w14:ligatures w14:val="none"/>
         </w:rPr>
-        <w:lastRenderedPageBreak/>
-        <w:t xml:space="preserve">Wolters Kluwer N.V. (2021). Comunicación comercial. Tomado de </w:t>
-      </w:r>
+        <w:t xml:space="preserve">Wolters </w:t>
+      </w:r>
+      <w:proofErr w:type="spellStart"/>
+      <w:r>
+        <w:rPr>
+          <w:rFonts w:eastAsia="Times New Roman" w:cstheme="minorHAnsi"/>
+          <w:kern w:val="0"/>
+          <w:szCs w:val="28"/>
+          <w:bdr w:val="none" w:sz="0" w:space="0" w:color="auto" w:frame="1"/>
+          <w:lang w:eastAsia="es-CO"/>
+          <w14:ligatures w14:val="none"/>
+        </w:rPr>
+        <w:t>Kluwer</w:t>
+      </w:r>
+      <w:proofErr w:type="spellEnd"/>
+      <w:r>
+        <w:rPr>
+          <w:rFonts w:eastAsia="Times New Roman" w:cstheme="minorHAnsi"/>
+          <w:kern w:val="0"/>
+          <w:szCs w:val="28"/>
+          <w:bdr w:val="none" w:sz="0" w:space="0" w:color="auto" w:frame="1"/>
+          <w:lang w:eastAsia="es-CO"/>
+          <w14:ligatures w14:val="none"/>
+        </w:rPr>
+        <w:t xml:space="preserve"> N.V. (2025). Guías y listas de comprobación.</w:t>
+      </w:r>
+    </w:p>
+    <w:p>
+      <w:pPr>
+        <w:ind w:left="709" w:hanging="709"/>
+        <w:rPr>
+          <w:rFonts w:eastAsia="Times New Roman" w:cstheme="minorHAnsi"/>
+          <w:kern w:val="0"/>
+          <w:szCs w:val="28"/>
+          <w:bdr w:val="none" w:sz="0" w:space="0" w:color="auto" w:frame="1"/>
+          <w:lang w:eastAsia="es-CO"/>
+          <w14:ligatures w14:val="none"/>
+        </w:rPr>
+      </w:pPr>
       <w:hyperlink r:id="rId36" w:history="1">
         <w:r>
           <w:rPr>
@@ -14539,7 +15183,7 @@
             <w:lang w:eastAsia="es-CO"/>
             <w14:ligatures w14:val="none"/>
           </w:rPr>
-          <w:t>https://guiasjuridicas.wolterskluwer.es</w:t>
+          <w:t>https://www.wolterskluwer.com/es-es/solutions/legal-software/content-suite/content-library</w:t>
         </w:r>
       </w:hyperlink>
     </w:p>
@@ -14564,12 +15208,10 @@
           <w:lang w:eastAsia="es-CO"/>
           <w14:ligatures w14:val="none"/>
         </w:rPr>
-        <w:t>Yate, A. (2021). Material P.O.P. Publicidad en punto de venta. Ecoe Ediciones.</w:t>
-      </w:r>
-    </w:p>
-    <w:p>
-      <w:pPr>
-        <w:ind w:left="709" w:hanging="709"/>
+        <w:t xml:space="preserve">Yate, A. (2021). Material P.O.P. Publicidad en punto de venta. </w:t>
+      </w:r>
+      <w:proofErr w:type="spellStart"/>
+      <w:r>
         <w:rPr>
           <w:rFonts w:eastAsia="Times New Roman" w:cstheme="minorHAnsi"/>
           <w:kern w:val="0"/>
@@ -14578,7 +15220,9 @@
           <w:lang w:eastAsia="es-CO"/>
           <w14:ligatures w14:val="none"/>
         </w:rPr>
-      </w:pPr>
+        <w:t>Ecoe</w:t>
+      </w:r>
+      <w:proofErr w:type="spellEnd"/>
       <w:r>
         <w:rPr>
           <w:rFonts w:eastAsia="Times New Roman" w:cstheme="minorHAnsi"/>
@@ -14588,7 +15232,48 @@
           <w:lang w:eastAsia="es-CO"/>
           <w14:ligatures w14:val="none"/>
         </w:rPr>
-        <w:t>Zambrano, F. (2021). Marketing promoción.</w:t>
+        <w:t xml:space="preserve"> Ediciones.</w:t>
+      </w:r>
+    </w:p>
+    <w:p>
+      <w:pPr>
+        <w:ind w:left="709" w:hanging="709"/>
+        <w:rPr>
+          <w:rFonts w:eastAsia="Times New Roman" w:cstheme="minorHAnsi"/>
+          <w:kern w:val="0"/>
+          <w:szCs w:val="28"/>
+          <w:bdr w:val="none" w:sz="0" w:space="0" w:color="auto" w:frame="1"/>
+          <w:lang w:eastAsia="es-CO"/>
+          <w14:ligatures w14:val="none"/>
+        </w:rPr>
+      </w:pPr>
+      <w:r>
+        <w:rPr>
+          <w:rFonts w:eastAsia="Times New Roman" w:cstheme="minorHAnsi"/>
+          <w:kern w:val="0"/>
+          <w:szCs w:val="28"/>
+          <w:bdr w:val="none" w:sz="0" w:space="0" w:color="auto" w:frame="1"/>
+          <w:lang w:eastAsia="es-CO"/>
+          <w14:ligatures w14:val="none"/>
+        </w:rPr>
+        <w:t xml:space="preserve">Zambrano, F. (2021). </w:t>
+      </w:r>
+      <w:r>
+        <w:rPr>
+          <w:rStyle w:val="Extranjerismo"/>
+        </w:rPr>
+        <w:t>Marketing</w:t>
+      </w:r>
+      <w:r>
+        <w:rPr>
+          <w:rFonts w:eastAsia="Times New Roman" w:cstheme="minorHAnsi"/>
+          <w:kern w:val="0"/>
+          <w:szCs w:val="28"/>
+          <w:bdr w:val="none" w:sz="0" w:space="0" w:color="auto" w:frame="1"/>
+          <w:lang w:eastAsia="es-CO"/>
+          <w14:ligatures w14:val="none"/>
+        </w:rPr>
+        <w:t xml:space="preserve"> promoción.</w:t>
       </w:r>
       <w:r>
         <w:rPr>
@@ -14861,8 +15546,13 @@
             <w:pPr>
               <w:pStyle w:val="TextoTablas"/>
             </w:pPr>
-            <w:r>
-              <w:t>Milady Tatiana Villamil Castellanos</w:t>
+            <w:proofErr w:type="spellStart"/>
+            <w:r>
+              <w:t>Milady</w:t>
+            </w:r>
+            <w:proofErr w:type="spellEnd"/>
+            <w:r>
+              <w:t xml:space="preserve"> Tatiana Villamil Castellanos</w:t>
             </w:r>
           </w:p>
         </w:tc>
@@ -14994,9 +15684,19 @@
             <w:pPr>
               <w:pStyle w:val="TextoTablas"/>
             </w:pPr>
-            <w:r>
-              <w:t>Zvi Daniel Grosman</w:t>
-            </w:r>
+            <w:proofErr w:type="spellStart"/>
+            <w:r>
+              <w:t>Zvi</w:t>
+            </w:r>
+            <w:proofErr w:type="spellEnd"/>
+            <w:r>
+              <w:t xml:space="preserve"> Daniel </w:t>
+            </w:r>
+            <w:proofErr w:type="spellStart"/>
+            <w:r>
+              <w:t>Grosman</w:t>
+            </w:r>
+            <w:proofErr w:type="spellEnd"/>
           </w:p>
         </w:tc>
         <w:tc>
@@ -15217,8 +15917,13 @@
             <w:pPr>
               <w:pStyle w:val="TextoTablas"/>
             </w:pPr>
-            <w:r>
-              <w:t>Lucenith Pinilla Moreno</w:t>
+            <w:proofErr w:type="spellStart"/>
+            <w:r>
+              <w:t>Lucenith</w:t>
+            </w:r>
+            <w:proofErr w:type="spellEnd"/>
+            <w:r>
+              <w:t xml:space="preserve"> Pinilla Moreno</w:t>
             </w:r>
           </w:p>
         </w:tc>
@@ -15360,7 +16065,15 @@
               <w:pStyle w:val="TextoTablas"/>
             </w:pPr>
             <w:r>
-              <w:t>Laura Paola Gelvez Manosalva</w:t>
+              <w:t xml:space="preserve">Laura Paola </w:t>
+            </w:r>
+            <w:proofErr w:type="spellStart"/>
+            <w:r>
+              <w:t>Gelvez</w:t>
+            </w:r>
+            <w:proofErr w:type="spellEnd"/>
+            <w:r>
+              <w:t xml:space="preserve"> Manosalva</w:t>
             </w:r>
           </w:p>
         </w:tc>
@@ -16173,11 +16886,11 @@
   <w:abstractNum w:abstractNumId="4" w15:restartNumberingAfterBreak="0">
     <w:nsid w:val="1B955943"/>
     <w:multiLevelType w:val="hybridMultilevel"/>
-    <w:tmpl w:val="6F00E12A"/>
-    <w:lvl w:ilvl="0" w:tplc="AE9C0F40">
-      <w:start w:val="1"/>
-      <w:numFmt w:val="upperLetter"/>
-      <w:lvlText w:val="%1."/>
+    <w:tmpl w:val="665E815C"/>
+    <w:lvl w:ilvl="0" w:tplc="240A0017">
+      <w:start w:val="1"/>
+      <w:numFmt w:val="lowerLetter"/>
+      <w:lvlText w:val="%1)"/>
       <w:lvlJc w:val="left"/>
       <w:pPr>
         <w:ind w:left="2138" w:hanging="360"/>
@@ -19728,7 +20441,6 @@
   <w:style w:type="character" w:default="1" w:styleId="Fuentedeprrafopredeter">
     <w:name w:val="Default Paragraph Font"/>
     <w:uiPriority w:val="1"/>
-    <w:semiHidden/>
     <w:unhideWhenUsed/>
   </w:style>
   <w:style w:type="table" w:default="1" w:styleId="Tablanormal">
@@ -20906,19 +21618,10 @@
 </file>
 
 <file path=customXml/item1.xml><?xml version="1.0" encoding="utf-8"?>
-<?mso-contentType ?>
-<FormTemplates xmlns="http://schemas.microsoft.com/sharepoint/v3/contenttype/forms">
-  <Display>DocumentLibraryForm</Display>
-  <Edit>DocumentLibraryForm</Edit>
-  <New>DocumentLibraryForm</New>
-</FormTemplates>
+<b:Sources xmlns:b="http://schemas.openxmlformats.org/officeDocument/2006/bibliography" xmlns="http://schemas.openxmlformats.org/officeDocument/2006/bibliography" SelectedStyle="\APASixthEditionOfficeOnline.xsl" StyleName="APA" Version="6"/>
 </file>
 
 <file path=customXml/item2.xml><?xml version="1.0" encoding="utf-8"?>
-<b:Sources xmlns:b="http://schemas.openxmlformats.org/officeDocument/2006/bibliography" xmlns="http://schemas.openxmlformats.org/officeDocument/2006/bibliography" SelectedStyle="\APASixthEditionOfficeOnline.xsl" StyleName="APA" Version="6"/>
-</file>
-
-<file path=customXml/item3.xml><?xml version="1.0" encoding="utf-8"?>
 <p:properties xmlns:p="http://schemas.microsoft.com/office/2006/metadata/properties" xmlns:xsi="http://www.w3.org/2001/XMLSchema-instance" xmlns:pc="http://schemas.microsoft.com/office/infopath/2007/PartnerControls">
   <documentManagement>
     <TaxCatchAll xmlns="cb45339b-ced9-4d0d-8f64-77573914d53b" xsi:nil="true"/>
@@ -20929,7 +21632,7 @@
 </p:properties>
 </file>
 
-<file path=customXml/item4.xml><?xml version="1.0" encoding="utf-8"?>
+<file path=customXml/item3.xml><?xml version="1.0" encoding="utf-8"?>
 <ct:contentTypeSchema xmlns:ct="http://schemas.microsoft.com/office/2006/metadata/contentType" xmlns:ma="http://schemas.microsoft.com/office/2006/metadata/properties/metaAttributes" ct:_="" ma:_="" ma:contentTypeName="Documento" ma:contentTypeID="0x01010049282E1EDBE9234EA9E6D38F720E265F" ma:contentTypeVersion="15" ma:contentTypeDescription="Crear nuevo documento." ma:contentTypeScope="" ma:versionID="b31c7aa9eaf043a08b87120b3c4916e3">
   <xsd:schema xmlns:xsd="http://www.w3.org/2001/XMLSchema" xmlns:xs="http://www.w3.org/2001/XMLSchema" xmlns:p="http://schemas.microsoft.com/office/2006/metadata/properties" xmlns:ns2="cb45339b-ced9-4d0d-8f64-77573914d53b" xmlns:ns3="43a3ca16-9c26-4813-b83f-4aec9927b43f" targetNamespace="http://schemas.microsoft.com/office/2006/metadata/properties" ma:root="true" ma:fieldsID="3533d065b04d75c457075bc55f1f5315" ns2:_="" ns3:_="">
     <xsd:import namespace="cb45339b-ced9-4d0d-8f64-77573914d53b"/>
@@ -21164,15 +21867,16 @@
 </ct:contentTypeSchema>
 </file>
 
-<file path=customXml/itemProps1.xml><?xml version="1.0" encoding="utf-8"?>
-<ds:datastoreItem xmlns:ds="http://schemas.openxmlformats.org/officeDocument/2006/customXml" ds:itemID="{D00A4A46-BDBD-48AC-87B9-2BA42D9CC06F}">
-  <ds:schemaRefs>
-    <ds:schemaRef ds:uri="http://schemas.microsoft.com/sharepoint/v3/contenttype/forms"/>
-  </ds:schemaRefs>
-</ds:datastoreItem>
+<file path=customXml/item4.xml><?xml version="1.0" encoding="utf-8"?>
+<?mso-contentType ?>
+<FormTemplates xmlns="http://schemas.microsoft.com/sharepoint/v3/contenttype/forms">
+  <Display>DocumentLibraryForm</Display>
+  <Edit>DocumentLibraryForm</Edit>
+  <New>DocumentLibraryForm</New>
+</FormTemplates>
 </file>
 
-<file path=customXml/itemProps2.xml><?xml version="1.0" encoding="utf-8"?>
+<file path=customXml/itemProps1.xml><?xml version="1.0" encoding="utf-8"?>
 <ds:datastoreItem xmlns:ds="http://schemas.openxmlformats.org/officeDocument/2006/customXml" ds:itemID="{A9F2CEBA-C824-4C86-81A8-E32CBD0EB92D}">
   <ds:schemaRefs>
     <ds:schemaRef ds:uri="http://schemas.openxmlformats.org/officeDocument/2006/bibliography"/>
@@ -21180,7 +21884,7 @@
 </ds:datastoreItem>
 </file>
 
-<file path=customXml/itemProps3.xml><?xml version="1.0" encoding="utf-8"?>
+<file path=customXml/itemProps2.xml><?xml version="1.0" encoding="utf-8"?>
 <ds:datastoreItem xmlns:ds="http://schemas.openxmlformats.org/officeDocument/2006/customXml" ds:itemID="{26259216-AD86-464A-AEAD-95B1F9E17392}">
   <ds:schemaRefs>
     <ds:schemaRef ds:uri="http://schemas.microsoft.com/office/2006/metadata/properties"/>
@@ -21191,7 +21895,7 @@
 </ds:datastoreItem>
 </file>
 
-<file path=customXml/itemProps4.xml><?xml version="1.0" encoding="utf-8"?>
+<file path=customXml/itemProps3.xml><?xml version="1.0" encoding="utf-8"?>
 <ds:datastoreItem xmlns:ds="http://schemas.openxmlformats.org/officeDocument/2006/customXml" ds:itemID="{0BC4A0A4-89EA-4C0C-9011-C1B351E892BC}">
   <ds:schemaRefs>
     <ds:schemaRef ds:uri="http://schemas.microsoft.com/office/2006/metadata/contentType"/>
@@ -21208,4 +21912,12 @@
     <ds:schemaRef ds:uri="http://schemas.microsoft.com/internal/obd"/>
   </ds:schemaRefs>
 </ds:datastoreItem>
+</file>
+
+<file path=customXml/itemProps4.xml><?xml version="1.0" encoding="utf-8"?>
+<ds:datastoreItem xmlns:ds="http://schemas.openxmlformats.org/officeDocument/2006/customXml" ds:itemID="{D00A4A46-BDBD-48AC-87B9-2BA42D9CC06F}">
+  <ds:schemaRefs>
+    <ds:schemaRef ds:uri="http://schemas.microsoft.com/sharepoint/v3/contenttype/forms"/>
+  </ds:schemaRefs>
+</ds:datastoreItem>
 </file>
--- a/fuentes/CF4_632223_DU.docx
+++ b/fuentes/CF4_632223_DU.docx
@@ -201,7 +201,7 @@
               </wp:anchor>
             </w:drawing>
           </mc:Choice>
-          <mc:Fallback xmlns:a14="http://schemas.microsoft.com/office/drawing/2010/main" xmlns:pic="http://schemas.openxmlformats.org/drawingml/2006/picture" xmlns:adec="http://schemas.microsoft.com/office/drawing/2017/decorative" xmlns:a="http://schemas.openxmlformats.org/drawingml/2006/main">
+          <mc:Fallback xmlns:a="http://schemas.openxmlformats.org/drawingml/2006/main" xmlns:adec="http://schemas.microsoft.com/office/drawing/2017/decorative" xmlns:pic="http://schemas.openxmlformats.org/drawingml/2006/picture" xmlns:a14="http://schemas.microsoft.com/office/drawing/2010/main">
             <w:pict>
               <v:rect id="Rectángulo 3" style="position:absolute;margin-left:-55.65pt;margin-top:26.95pt;width:613.85pt;height:165.5pt;z-index:-251655168;visibility:visible;mso-wrap-style:square;mso-height-percent:0;mso-wrap-distance-left:9pt;mso-wrap-distance-top:0;mso-wrap-distance-right:9pt;mso-wrap-distance-bottom:0;mso-position-horizontal:absolute;mso-position-horizontal-relative:text;mso-position-vertical:absolute;mso-position-vertical-relative:text;mso-height-percent:0;mso-height-relative:margin;v-text-anchor:middle" alt="&quot;&quot;" o:spid="_x0000_s1026" fillcolor="#00314d" stroked="f" strokeweight="1pt" w14:anchorId="393B4CD3" o:gfxdata="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"/>
             </w:pict>
@@ -466,6 +466,7 @@
           <w:color w:val="auto"/>
           <w:kern w:val="2"/>
           <w:sz w:val="28"/>
+          <w:szCs w:val="22"/>
           <w:lang w:val="es-ES" w:eastAsia="en-US"/>
           <w14:ligatures w14:val="standardContextual"/>
         </w:rPr>
@@ -3018,14 +3019,12 @@
       <w:r>
         <w:t xml:space="preserve">Estos dos objetivos deben estar implícitos en cualquier pieza publicitaria, y aunque no son exclusivos de la publicidad, sí exponen el porqué de su existencia para beneficio de las marcas. Su propósito será siempre la provocación, la acentuación o lograr la aceptación de la marca, producto o servicio que se expone en las diferentes piezas publicitarias, tales como comerciales de televisión, anuncios de prensa y revista, publicidad exterior, cuñas radiales, volantes, afiches, </w:t>
       </w:r>
-      <w:proofErr w:type="spellStart"/>
       <w:r>
         <w:rPr>
           <w:rStyle w:val="Extranjerismo"/>
         </w:rPr>
         <w:t>eCards</w:t>
       </w:r>
-      <w:proofErr w:type="spellEnd"/>
       <w:r>
         <w:t xml:space="preserve">, </w:t>
       </w:r>
@@ -3830,15 +3829,7 @@
     </w:p>
     <w:p>
       <w:r>
-        <w:t>Estas técnicas, integradas en el plan de mercadeo, buscan lograr objetivos específicos mediante estímulos y acciones temporales dirigidas a un público particular. Su finalidad es ofrecer al cliente un aliciente para que compre un producto o servicio lo más pronto posible, aumentando puntualmente las ventas (</w:t>
-      </w:r>
-      <w:proofErr w:type="spellStart"/>
-      <w:r>
-        <w:t>Burin</w:t>
-      </w:r>
-      <w:proofErr w:type="spellEnd"/>
-      <w:r>
-        <w:t>, 2017).</w:t>
+        <w:t>Estas técnicas, integradas en el plan de mercadeo, buscan lograr objetivos específicos mediante estímulos y acciones temporales dirigidas a un público particular. Su finalidad es ofrecer al cliente un aliciente para que compre un producto o servicio lo más pronto posible, aumentando puntualmente las ventas (Burin, 2017).</w:t>
       </w:r>
     </w:p>
     <w:p>
@@ -4288,15 +4279,7 @@
     <w:p>
       <w:r>
         <w:lastRenderedPageBreak/>
-        <w:t>Para terminar este apartado, se debe tener en cuenta que los productos que se promocionan deben tener la misma calidad y deben ser iguales a los que se ven en la publicidad, los tiempos de entrega deben ser mínimos, cuando se habla de entrega a domicilio; es necesario cumplir con todo lo que se informa en la promoción (</w:t>
-      </w:r>
-      <w:proofErr w:type="spellStart"/>
-      <w:r>
-        <w:t>Burin</w:t>
-      </w:r>
-      <w:proofErr w:type="spellEnd"/>
-      <w:r>
-        <w:t>, 2017).</w:t>
+        <w:t>Para terminar este apartado, se debe tener en cuenta que los productos que se promocionan deben tener la misma calidad y deben ser iguales a los que se ven en la publicidad, los tiempos de entrega deben ser mínimos, cuando se habla de entrega a domicilio; es necesario cumplir con todo lo que se informa en la promoción (Burin, 2017).</w:t>
       </w:r>
     </w:p>
     <w:p>
@@ -4460,13 +4443,8 @@
         <w:t>marketing</w:t>
       </w:r>
       <w:r>
-        <w:t xml:space="preserve"> ambiental o eventos promocionales. Los eventos institucionales pueden utilizar formatos clásicos como presentaciones empresariales, patrocinios de otros eventos o juntas de accionistas. Además, los eventos relacionales y </w:t>
-      </w:r>
-      <w:proofErr w:type="spellStart"/>
-      <w:r>
-        <w:t>co</w:t>
-      </w:r>
-      <w:proofErr w:type="spellEnd"/>
+        <w:t xml:space="preserve"> ambiental o eventos promocionales. Los eventos institucionales pueden utilizar formatos clásicos como presentaciones empresariales, patrocinios de otros eventos o juntas de accionistas. Además, los eventos relacionales y co</w:t>
+      </w:r>
       <w:r>
         <w:t xml:space="preserve"> </w:t>
       </w:r>
@@ -4486,15 +4464,7 @@
         <w:t>focus groups</w:t>
       </w:r>
       <w:r>
-        <w:t xml:space="preserve">, </w:t>
-      </w:r>
-      <w:proofErr w:type="spellStart"/>
-      <w:r>
-        <w:t>cocreación</w:t>
-      </w:r>
-      <w:proofErr w:type="spellEnd"/>
-      <w:r>
-        <w:t>, entre otros.</w:t>
+        <w:t>, cocreación, entre otros.</w:t>
       </w:r>
     </w:p>
     <w:p>
@@ -4541,7 +4511,6 @@
           <w:lang w:val="es-CO"/>
         </w:rPr>
       </w:pPr>
-      <w:proofErr w:type="spellStart"/>
       <w:r>
         <w:rPr>
           <w:rStyle w:val="Extranjerismo"/>
@@ -4551,7 +4520,6 @@
         </w:rPr>
         <w:t>Roadshows</w:t>
       </w:r>
-      <w:proofErr w:type="spellEnd"/>
     </w:p>
     <w:p>
       <w:pPr>
@@ -4729,19 +4697,8 @@
           <w:bCs/>
           <w:lang w:val="es-CO"/>
         </w:rPr>
-        <w:t xml:space="preserve">Open </w:t>
-      </w:r>
-      <w:proofErr w:type="spellStart"/>
-      <w:r>
-        <w:rPr>
-          <w:rStyle w:val="Extranjerismo"/>
-          <w:b/>
-          <w:bCs/>
-          <w:lang w:val="es-CO"/>
-        </w:rPr>
-        <w:t>Days</w:t>
-      </w:r>
-      <w:proofErr w:type="spellEnd"/>
+        <w:t>Open Days</w:t>
+      </w:r>
     </w:p>
     <w:p>
       <w:pPr>
@@ -5226,19 +5183,8 @@
           <w:lang w:val="es-CO"/>
         </w:rPr>
         <w:lastRenderedPageBreak/>
-        <w:t xml:space="preserve">Stand </w:t>
-      </w:r>
-      <w:proofErr w:type="spellStart"/>
-      <w:r>
-        <w:rPr>
-          <w:rStyle w:val="Extranjerismo"/>
-          <w:b/>
-          <w:bCs/>
-          <w:lang w:val="es-CO"/>
-        </w:rPr>
-        <w:t>custom</w:t>
-      </w:r>
-      <w:proofErr w:type="spellEnd"/>
+        <w:t>Stand custom</w:t>
+      </w:r>
     </w:p>
     <w:p>
       <w:r>
@@ -6611,15 +6557,7 @@
         <w:t>offline</w:t>
       </w:r>
       <w:r>
-        <w:t xml:space="preserve">), dando como resultado una decisión inteligente porque de esta manera se logra el diseño de una estrategia </w:t>
-      </w:r>
-      <w:proofErr w:type="spellStart"/>
-      <w:r>
-        <w:t>omnicanal</w:t>
-      </w:r>
-      <w:proofErr w:type="spellEnd"/>
-      <w:r>
-        <w:t xml:space="preserve"> que en la actualidad es de amplia aceptación. A continuación, se expondrán los siguientes pasos para el desarrollo de una estrategia comercial efectiva.</w:t>
+        <w:t>), dando como resultado una decisión inteligente porque de esta manera se logra el diseño de una estrategia omnicanal que en la actualidad es de amplia aceptación. A continuación, se expondrán los siguientes pasos para el desarrollo de una estrategia comercial efectiva.</w:t>
       </w:r>
     </w:p>
     <w:p>
@@ -6850,17 +6788,8 @@
           <w:b/>
           <w:bCs/>
         </w:rPr>
-        <w:t xml:space="preserve">Diseñar una estrategia comercial con soporte </w:t>
-      </w:r>
-      <w:proofErr w:type="spellStart"/>
-      <w:r>
-        <w:rPr>
-          <w:b/>
-          <w:bCs/>
-        </w:rPr>
-        <w:t>omnicanal</w:t>
-      </w:r>
-      <w:proofErr w:type="spellEnd"/>
+        <w:t>Diseñar una estrategia comercial con soporte omnicanal</w:t>
+      </w:r>
     </w:p>
     <w:p>
       <w:r>
@@ -6882,15 +6811,7 @@
         <w:t>online</w:t>
       </w:r>
       <w:r>
-        <w:t xml:space="preserve"> para beneficio de la marca. Las empresas que acogen una estrategia comercial </w:t>
-      </w:r>
-      <w:proofErr w:type="spellStart"/>
-      <w:r>
-        <w:t>omnicanal</w:t>
-      </w:r>
-      <w:proofErr w:type="spellEnd"/>
-      <w:r>
-        <w:t xml:space="preserve"> tienen mayores posibilidades de retener más clientes y de lograr mejores resultados.</w:t>
+        <w:t> para beneficio de la marca. Las empresas que acogen una estrategia comercial omnicanal tienen mayores posibilidades de retener más clientes y de lograr mejores resultados.</w:t>
       </w:r>
     </w:p>
     <w:p>
@@ -8091,23 +8012,7 @@
     </w:p>
     <w:p>
       <w:r>
-        <w:t>Estas son las normas establecidas oficialmente por las empresas que actualmente regulan a las Plantas Procesadoras de Alimentos (PPA) en relación con los procedimientos de fabricación, limpieza y desinfección, higiene personal, manipulación, controles, registros y almacenamiento, garantizando así la calidad y seguridad de los alimentos (</w:t>
-      </w:r>
-      <w:proofErr w:type="spellStart"/>
-      <w:r>
-        <w:t>Amagua</w:t>
-      </w:r>
-      <w:proofErr w:type="spellEnd"/>
-      <w:r>
-        <w:t xml:space="preserve">, </w:t>
-      </w:r>
-      <w:proofErr w:type="gramStart"/>
-      <w:r>
-        <w:t>Coronel</w:t>
-      </w:r>
-      <w:proofErr w:type="gramEnd"/>
-      <w:r>
-        <w:t>, Quintana y Reyes, 2016).</w:t>
+        <w:t>Estas son las normas establecidas oficialmente por las empresas que actualmente regulan a las Plantas Procesadoras de Alimentos (PPA) en relación con los procedimientos de fabricación, limpieza y desinfección, higiene personal, manipulación, controles, registros y almacenamiento, garantizando así la calidad y seguridad de los alimentos (Amagua, Coronel, Quintana y Reyes, 2016).</w:t>
       </w:r>
     </w:p>
     <w:p>
@@ -9215,23 +9120,7 @@
         </w:numPr>
       </w:pPr>
       <w:r>
-        <w:t>Contra moscas: insecticidas similares y trampas eléctricas, luz UV. Las aves son portadores de enfermedades y parásitos peligrosos para la salud (</w:t>
-      </w:r>
-      <w:proofErr w:type="spellStart"/>
-      <w:r>
-        <w:t>Amagua</w:t>
-      </w:r>
-      <w:proofErr w:type="spellEnd"/>
-      <w:r>
-        <w:t xml:space="preserve">, </w:t>
-      </w:r>
-      <w:proofErr w:type="gramStart"/>
-      <w:r>
-        <w:t>Coronel</w:t>
-      </w:r>
-      <w:proofErr w:type="gramEnd"/>
-      <w:r>
-        <w:t>, Quintana y Reyes, 2016).</w:t>
+        <w:t>Contra moscas: insecticidas similares y trampas eléctricas, luz UV. Las aves son portadores de enfermedades y parásitos peligrosos para la salud (Amagua, Coronel, Quintana y Reyes, 2016).</w:t>
       </w:r>
     </w:p>
     <w:p>
@@ -9433,15 +9322,7 @@
         </w:numPr>
       </w:pPr>
       <w:r>
-        <w:t xml:space="preserve">Ahorra tiempo </w:t>
-      </w:r>
-      <w:proofErr w:type="spellStart"/>
-      <w:r>
-        <w:t>span</w:t>
-      </w:r>
-      <w:proofErr w:type="spellEnd"/>
-      <w:r>
-        <w:t xml:space="preserve"> al exponer de manera personalizada las ventajas y beneficios del producto.</w:t>
+        <w:t>Ahorra tiempo span al exponer de manera personalizada las ventajas y beneficios del producto.</w:t>
       </w:r>
     </w:p>
     <w:p>
@@ -9954,15 +9835,7 @@
       </w:r>
       <w:r>
         <w:lastRenderedPageBreak/>
-        <w:t xml:space="preserve">fotografías, esquemas, gráficos, diagramas, pruebas, </w:t>
-      </w:r>
-      <w:proofErr w:type="spellStart"/>
-      <w:r>
-        <w:t>etc</w:t>
-      </w:r>
-      <w:proofErr w:type="spellEnd"/>
-      <w:r>
-        <w:t>). Esta selección brinda el más alto potencial para optimizar las demostraciones debido a las siguientes razones:</w:t>
+        <w:t>fotografías, esquemas, gráficos, diagramas, pruebas, etc). Esta selección brinda el más alto potencial para optimizar las demostraciones debido a las siguientes razones:</w:t>
       </w:r>
     </w:p>
     <w:p>
@@ -10596,7 +10469,6 @@
           <w:lang w:val="es-CO"/>
         </w:rPr>
       </w:pPr>
-      <w:proofErr w:type="spellStart"/>
       <w:r>
         <w:rPr>
           <w:rStyle w:val="Extranjerismo"/>
@@ -10606,7 +10478,6 @@
         </w:rPr>
         <w:t>Chatbot</w:t>
       </w:r>
-      <w:proofErr w:type="spellEnd"/>
     </w:p>
     <w:p>
       <w:pPr>
@@ -10695,15 +10566,7 @@
     </w:p>
     <w:p>
       <w:r>
-        <w:t>Profesional cuya función principal es proporcionar información completa y detallada a clientes potenciales con el objetivo de facilitar una decisión de compra. Entre otras responsabilidades, este profesional debe conocer los mercados, productos y servicios, así como realizar un seguimiento continuo de los clientes o. posibles compradores (</w:t>
-      </w:r>
-      <w:proofErr w:type="spellStart"/>
-      <w:r>
-        <w:t>Wetto</w:t>
-      </w:r>
-      <w:proofErr w:type="spellEnd"/>
-      <w:r>
-        <w:t>, 2017).</w:t>
+        <w:t>Profesional cuya función principal es proporcionar información completa y detallada a clientes potenciales con el objetivo de facilitar una decisión de compra. Entre otras responsabilidades, este profesional debe conocer los mercados, productos y servicios, así como realizar un seguimiento continuo de los clientes o. posibles compradores (Wetto, 2017).</w:t>
       </w:r>
     </w:p>
     <w:p>
@@ -10990,15 +10853,7 @@
       </w:r>
       <w:r>
         <w:lastRenderedPageBreak/>
-        <w:t>comercial perdure en el tiempo, es esencial que el asesor comercial, quien actúa como puente entre la empresa y el cliente, mantenga satisfechos a ambos a través de una excelente atención. Esto se logra mediante una comunicación honesta y clara entre los tres actores (</w:t>
-      </w:r>
-      <w:proofErr w:type="spellStart"/>
-      <w:r>
-        <w:t>Wetto</w:t>
-      </w:r>
-      <w:proofErr w:type="spellEnd"/>
-      <w:r>
-        <w:t>, 2017).</w:t>
+        <w:t>comercial perdure en el tiempo, es esencial que el asesor comercial, quien actúa como puente entre la empresa y el cliente, mantenga satisfechos a ambos a través de una excelente atención. Esto se logra mediante una comunicación honesta y clara entre los tres actores (Wetto, 2017).</w:t>
       </w:r>
     </w:p>
     <w:p>
@@ -11117,15 +10972,7 @@
         <w:ind w:left="1429" w:firstLine="0"/>
       </w:pPr>
       <w:r>
-        <w:t xml:space="preserve">Así como los periódicos, las revistas también son medios masivos visuales, con la ventaja de poder seleccionar mejor a la audiencia meta (hay revistas especializadas en muchas áreas, por ejemplo, deportivas, económicas, farándula, noticias, tecnología, </w:t>
-      </w:r>
-      <w:proofErr w:type="spellStart"/>
-      <w:r>
-        <w:t>etc</w:t>
-      </w:r>
-      <w:proofErr w:type="spellEnd"/>
-      <w:r>
-        <w:t>).</w:t>
+        <w:t>Así como los periódicos, las revistas también son medios masivos visuales, con la ventaja de poder seleccionar mejor a la audiencia meta (hay revistas especializadas en muchas áreas, por ejemplo, deportivas, económicas, farándula, noticias, tecnología, etc).</w:t>
       </w:r>
     </w:p>
     <w:p>
@@ -11160,15 +11007,7 @@
         <w:t>black</w:t>
       </w:r>
       <w:r>
-        <w:t>) como en el papel (</w:t>
-      </w:r>
-      <w:proofErr w:type="spellStart"/>
-      <w:r>
-        <w:t>propalcote</w:t>
-      </w:r>
-      <w:proofErr w:type="spellEnd"/>
-      <w:r>
-        <w:t>), por lo que son más costosas para los lectores y también para los anunciantes.</w:t>
+        <w:t>) como en el papel (propalcote), por lo que son más costosas para los lectores y también para los anunciantes.</w:t>
       </w:r>
     </w:p>
     <w:p>
@@ -11741,23 +11580,7 @@
           <w:b/>
           <w:bCs/>
         </w:rPr>
-        <w:t xml:space="preserve">Plantillas gratuitas </w:t>
-      </w:r>
-      <w:proofErr w:type="spellStart"/>
-      <w:r>
-        <w:rPr>
-          <w:b/>
-          <w:bCs/>
-        </w:rPr>
-        <w:t>Wordpress</w:t>
-      </w:r>
-      <w:proofErr w:type="spellEnd"/>
-      <w:r>
-        <w:rPr>
-          <w:b/>
-          <w:bCs/>
-        </w:rPr>
-        <w:t xml:space="preserve"> y Wix</w:t>
+        <w:t>Plantillas gratuitas Wordpress y Wix</w:t>
       </w:r>
     </w:p>
     <w:p>
@@ -11784,15 +11607,7 @@
         <w:t>s</w:t>
       </w:r>
       <w:r>
-        <w:t xml:space="preserve">, llamativos e impactantes visualmente, y que están perfectamente diseñados por categorías (tecnología, restaurantes, viajes, moda, servicios, </w:t>
-      </w:r>
-      <w:proofErr w:type="spellStart"/>
-      <w:r>
-        <w:t>etc</w:t>
-      </w:r>
-      <w:proofErr w:type="spellEnd"/>
-      <w:r>
-        <w:t>). El cliente puede elegir una plantilla para su sitio </w:t>
+        <w:t>, llamativos e impactantes visualmente, y que están perfectamente diseñados por categorías (tecnología, restaurantes, viajes, moda, servicios, etc). El cliente puede elegir una plantilla para su sitio </w:t>
       </w:r>
       <w:r>
         <w:t>web</w:t>
@@ -12219,7 +12034,6 @@
           <w:lang w:val="es-CO"/>
         </w:rPr>
       </w:pPr>
-      <w:proofErr w:type="spellStart"/>
       <w:r>
         <w:rPr>
           <w:rStyle w:val="Extranjerismo"/>
@@ -12229,7 +12043,6 @@
         </w:rPr>
         <w:t>Dummy</w:t>
       </w:r>
-      <w:proofErr w:type="spellEnd"/>
     </w:p>
     <w:p>
       <w:pPr>
@@ -12291,7 +12104,6 @@
           <w:bCs/>
         </w:rPr>
       </w:pPr>
-      <w:proofErr w:type="spellStart"/>
       <w:r>
         <w:rPr>
           <w:b/>
@@ -12299,7 +12111,6 @@
         </w:rPr>
         <w:t>Rompetráfico</w:t>
       </w:r>
-      <w:proofErr w:type="spellEnd"/>
     </w:p>
     <w:p>
       <w:pPr>
@@ -12352,15 +12163,7 @@
         </w:numPr>
       </w:pPr>
       <w:r>
-        <w:t xml:space="preserve">Hay varios tipos de </w:t>
-      </w:r>
-      <w:proofErr w:type="spellStart"/>
-      <w:r>
-        <w:t>rompetráfico</w:t>
-      </w:r>
-      <w:proofErr w:type="spellEnd"/>
-      <w:r>
-        <w:t xml:space="preserve"> y su clasificación depende del lugar en el punto de venta: de piso, de pared, colgantes, en góndola y corredores.</w:t>
+        <w:t>Hay varios tipos de rompetráfico y su clasificación depende del lugar en el punto de venta: de piso, de pared, colgantes, en góndola y corredores.</w:t>
       </w:r>
     </w:p>
     <w:p>
@@ -12377,7 +12180,6 @@
           <w:lang w:val="es-CO"/>
         </w:rPr>
       </w:pPr>
-      <w:proofErr w:type="spellStart"/>
       <w:r>
         <w:rPr>
           <w:rStyle w:val="Extranjerismo"/>
@@ -12387,7 +12189,6 @@
         </w:rPr>
         <w:t>Displays</w:t>
       </w:r>
-      <w:proofErr w:type="spellEnd"/>
     </w:p>
     <w:p>
       <w:pPr>
@@ -12483,15 +12284,7 @@
         <w:ind w:firstLine="0"/>
       </w:pPr>
       <w:r>
-        <w:t xml:space="preserve">Pieza publicitaria que se ubica en el borde de los entrepaños de una góndola para llamar la atención por la forma de su ubicación que lo hace salir del lineal y por su forma que se mueve bien sea al tacto o al viento; conocido también como </w:t>
-      </w:r>
-      <w:proofErr w:type="spellStart"/>
-      <w:r>
-        <w:t>vibrín</w:t>
-      </w:r>
-      <w:proofErr w:type="spellEnd"/>
-      <w:r>
-        <w:t xml:space="preserve"> o </w:t>
+        <w:t xml:space="preserve">Pieza publicitaria que se ubica en el borde de los entrepaños de una góndola para llamar la atención por la forma de su ubicación que lo hace salir del lineal y por su forma que se mueve bien sea al tacto o al viento; conocido también como vibrín o </w:t>
       </w:r>
       <w:r>
         <w:rPr>
@@ -12612,7 +12405,6 @@
           <w:lang w:val="es-CO"/>
         </w:rPr>
       </w:pPr>
-      <w:proofErr w:type="spellStart"/>
       <w:r>
         <w:rPr>
           <w:rStyle w:val="Extranjerismo"/>
@@ -12622,7 +12414,6 @@
         </w:rPr>
         <w:t>Sticker</w:t>
       </w:r>
-      <w:proofErr w:type="spellEnd"/>
     </w:p>
     <w:p>
       <w:pPr>
@@ -12685,7 +12476,6 @@
           <w:lang w:val="es-CO"/>
         </w:rPr>
       </w:pPr>
-      <w:proofErr w:type="spellStart"/>
       <w:r>
         <w:rPr>
           <w:rStyle w:val="Extranjerismo"/>
@@ -12695,7 +12485,6 @@
         </w:rPr>
         <w:t>Brochure</w:t>
       </w:r>
-      <w:proofErr w:type="spellEnd"/>
     </w:p>
     <w:p>
       <w:pPr>
@@ -12770,7 +12559,6 @@
           <w:lang w:val="es-CO"/>
         </w:rPr>
       </w:pPr>
-      <w:proofErr w:type="spellStart"/>
       <w:r>
         <w:rPr>
           <w:rStyle w:val="Extranjerismo"/>
@@ -12780,7 +12568,6 @@
         </w:rPr>
         <w:t>Flanger</w:t>
       </w:r>
-      <w:proofErr w:type="spellEnd"/>
     </w:p>
     <w:p>
       <w:pPr>
@@ -12840,7 +12627,6 @@
           <w:lang w:val="es-CO"/>
         </w:rPr>
       </w:pPr>
-      <w:proofErr w:type="spellStart"/>
       <w:r>
         <w:rPr>
           <w:rStyle w:val="Extranjerismo"/>
@@ -12849,29 +12635,8 @@
           <w:lang w:val="es-CO"/>
         </w:rPr>
         <w:lastRenderedPageBreak/>
-        <w:t>Floor</w:t>
-      </w:r>
-      <w:proofErr w:type="spellEnd"/>
-      <w:r>
-        <w:rPr>
-          <w:rStyle w:val="Extranjerismo"/>
-          <w:b/>
-          <w:bCs/>
-          <w:lang w:val="es-CO"/>
-        </w:rPr>
-        <w:t xml:space="preserve"> </w:t>
-      </w:r>
-      <w:proofErr w:type="spellStart"/>
-      <w:r>
-        <w:rPr>
-          <w:rStyle w:val="Extranjerismo"/>
-          <w:b/>
-          <w:bCs/>
-          <w:lang w:val="es-CO"/>
-        </w:rPr>
-        <w:t>Print</w:t>
-      </w:r>
-      <w:proofErr w:type="spellEnd"/>
+        <w:t>Floor Print</w:t>
+      </w:r>
     </w:p>
     <w:p>
       <w:pPr>
@@ -13129,43 +12894,7 @@
           <w:bCs/>
           <w:lang w:eastAsia="es-CO"/>
         </w:rPr>
-        <w:t xml:space="preserve">Nota. Tomada de </w:t>
-      </w:r>
-      <w:proofErr w:type="spellStart"/>
-      <w:r>
-        <w:rPr>
-          <w:b/>
-          <w:bCs/>
-          <w:lang w:eastAsia="es-CO"/>
-        </w:rPr>
-        <w:t>Zendesk</w:t>
-      </w:r>
-      <w:proofErr w:type="spellEnd"/>
-      <w:r>
-        <w:rPr>
-          <w:b/>
-          <w:bCs/>
-          <w:lang w:eastAsia="es-CO"/>
-        </w:rPr>
-        <w:t xml:space="preserve"> (</w:t>
-      </w:r>
-      <w:proofErr w:type="spellStart"/>
-      <w:r>
-        <w:rPr>
-          <w:b/>
-          <w:bCs/>
-          <w:lang w:eastAsia="es-CO"/>
-        </w:rPr>
-        <w:t>s.f</w:t>
-      </w:r>
-      <w:proofErr w:type="spellEnd"/>
-      <w:r>
-        <w:rPr>
-          <w:b/>
-          <w:bCs/>
-          <w:lang w:eastAsia="es-CO"/>
-        </w:rPr>
-        <w:t>).</w:t>
+        <w:t>Nota. Tomada de Zendesk (s.f).</w:t>
       </w:r>
     </w:p>
     <w:p>
@@ -13214,23 +12943,7 @@
     </w:p>
     <w:p>
       <w:r>
-        <w:t xml:space="preserve">La ejecución de una estrategia </w:t>
-      </w:r>
-      <w:proofErr w:type="spellStart"/>
-      <w:r>
-        <w:t>omnicanal</w:t>
-      </w:r>
-      <w:proofErr w:type="spellEnd"/>
-      <w:r>
-        <w:t xml:space="preserve"> está íntimamente ligada a la estrategia de experiencia del cliente; no se puede tener una buena estrategia </w:t>
-      </w:r>
-      <w:proofErr w:type="spellStart"/>
-      <w:r>
-        <w:t>omnicanal</w:t>
-      </w:r>
-      <w:proofErr w:type="spellEnd"/>
-      <w:r>
-        <w:t xml:space="preserve"> si no se incluye la visión del cliente y la coherencia de la marca en su planeación. Es vital tener en cuenta la apropiada y sólida combinación de los diferentes canales de interacción como uno de los puntos más importantes de la vinculación del cliente con la marca.</w:t>
+        <w:t>La ejecución de una estrategia omnicanal está íntimamente ligada a la estrategia de experiencia del cliente; no se puede tener una buena estrategia omnicanal si no se incluye la visión del cliente y la coherencia de la marca en su planeación. Es vital tener en cuenta la apropiada y sólida combinación de los diferentes canales de interacción como uno de los puntos más importantes de la vinculación del cliente con la marca.</w:t>
       </w:r>
     </w:p>
     <w:p>
@@ -13787,15 +13500,19 @@
               <w:pStyle w:val="TextoTablas"/>
             </w:pPr>
             <w:r>
-              <w:t>Navarro, E. (2016). E-</w:t>
-            </w:r>
-            <w:proofErr w:type="spellStart"/>
-            <w:r>
-              <w:t>commerce</w:t>
-            </w:r>
-            <w:proofErr w:type="spellEnd"/>
-            <w:r>
-              <w:t>: ¿Qué es la omnicanalidad?</w:t>
+              <w:t>Navarro, E. (2016</w:t>
+            </w:r>
+            <w:r>
+              <w:t>). E-COMMERCE: QU</w:t>
+            </w:r>
+            <w:r>
+              <w:t>E</w:t>
+            </w:r>
+            <w:r>
+              <w:t xml:space="preserve"> ES LA OMNICANALIDAD</w:t>
+            </w:r>
+            <w:r>
+              <w:t>.</w:t>
             </w:r>
           </w:p>
         </w:tc>
@@ -14579,7 +14296,6 @@
           <w14:ligatures w14:val="none"/>
         </w:rPr>
       </w:pPr>
-      <w:proofErr w:type="spellStart"/>
       <w:r>
         <w:rPr>
           <w:rFonts w:eastAsia="Times New Roman" w:cstheme="minorHAnsi"/>
@@ -14589,10 +14305,12 @@
           <w:lang w:eastAsia="es-CO"/>
           <w14:ligatures w14:val="none"/>
         </w:rPr>
-        <w:t>Burin</w:t>
-      </w:r>
-      <w:proofErr w:type="spellEnd"/>
-      <w:r>
+        <w:t>Burin, D. (2017). Manual de facilitadores de procesos de innovación comercial.</w:t>
+      </w:r>
+    </w:p>
+    <w:p>
+      <w:pPr>
+        <w:ind w:left="709" w:hanging="709"/>
         <w:rPr>
           <w:rFonts w:eastAsia="Times New Roman" w:cstheme="minorHAnsi"/>
           <w:kern w:val="0"/>
@@ -14601,12 +14319,8 @@
           <w:lang w:eastAsia="es-CO"/>
           <w14:ligatures w14:val="none"/>
         </w:rPr>
-        <w:t>, D. (2017). Manual de facilitadores de procesos de innovación comercial.</w:t>
-      </w:r>
-    </w:p>
-    <w:p>
-      <w:pPr>
-        <w:ind w:left="709" w:hanging="709"/>
+      </w:pPr>
+      <w:r>
         <w:rPr>
           <w:rFonts w:eastAsia="Times New Roman" w:cstheme="minorHAnsi"/>
           <w:kern w:val="0"/>
@@ -14615,7 +14329,14 @@
           <w:lang w:eastAsia="es-CO"/>
           <w14:ligatures w14:val="none"/>
         </w:rPr>
-      </w:pPr>
+        <w:t xml:space="preserve">Chávez, L. M. (2016). </w:t>
+      </w:r>
+      <w:r>
+        <w:rPr>
+          <w:rStyle w:val="Extranjerismo"/>
+        </w:rPr>
+        <w:t>Marketing</w:t>
+      </w:r>
       <w:r>
         <w:rPr>
           <w:rFonts w:eastAsia="Times New Roman" w:cstheme="minorHAnsi"/>
@@ -14625,15 +14346,12 @@
           <w:lang w:eastAsia="es-CO"/>
           <w14:ligatures w14:val="none"/>
         </w:rPr>
-        <w:t xml:space="preserve">Chávez, L. M. (2016). </w:t>
-      </w:r>
-      <w:r>
-        <w:rPr>
-          <w:rStyle w:val="Extranjerismo"/>
-        </w:rPr>
-        <w:t>Marketing</w:t>
-      </w:r>
-      <w:r>
+        <w:t xml:space="preserve"> en productos y servicios. IDI Instituto de Investigación - Escuela Superior Politécnica de Chimborazo.</w:t>
+      </w:r>
+    </w:p>
+    <w:p>
+      <w:pPr>
+        <w:ind w:left="709" w:hanging="709"/>
         <w:rPr>
           <w:rFonts w:eastAsia="Times New Roman" w:cstheme="minorHAnsi"/>
           <w:kern w:val="0"/>
@@ -14642,12 +14360,8 @@
           <w:lang w:eastAsia="es-CO"/>
           <w14:ligatures w14:val="none"/>
         </w:rPr>
-        <w:t xml:space="preserve"> en productos y servicios. IDI Instituto de Investigación - Escuela Superior Politécnica de Chimborazo.</w:t>
-      </w:r>
-    </w:p>
-    <w:p>
-      <w:pPr>
-        <w:ind w:left="709" w:hanging="709"/>
+      </w:pPr>
+      <w:r>
         <w:rPr>
           <w:rFonts w:eastAsia="Times New Roman" w:cstheme="minorHAnsi"/>
           <w:kern w:val="0"/>
@@ -14656,41 +14370,7 @@
           <w:lang w:eastAsia="es-CO"/>
           <w14:ligatures w14:val="none"/>
         </w:rPr>
-      </w:pPr>
-      <w:r>
-        <w:rPr>
-          <w:rFonts w:eastAsia="Times New Roman" w:cstheme="minorHAnsi"/>
-          <w:kern w:val="0"/>
-          <w:szCs w:val="28"/>
-          <w:bdr w:val="none" w:sz="0" w:space="0" w:color="auto" w:frame="1"/>
-          <w:lang w:eastAsia="es-CO"/>
-          <w14:ligatures w14:val="none"/>
-        </w:rPr>
-        <w:t xml:space="preserve">Costa, J. (2007). Señalética corporativa. Costa Punto </w:t>
-      </w:r>
-      <w:proofErr w:type="spellStart"/>
-      <w:r>
-        <w:rPr>
-          <w:rFonts w:eastAsia="Times New Roman" w:cstheme="minorHAnsi"/>
-          <w:kern w:val="0"/>
-          <w:szCs w:val="28"/>
-          <w:bdr w:val="none" w:sz="0" w:space="0" w:color="auto" w:frame="1"/>
-          <w:lang w:eastAsia="es-CO"/>
-          <w14:ligatures w14:val="none"/>
-        </w:rPr>
-        <w:t>Com</w:t>
-      </w:r>
-      <w:proofErr w:type="spellEnd"/>
-      <w:r>
-        <w:rPr>
-          <w:rFonts w:eastAsia="Times New Roman" w:cstheme="minorHAnsi"/>
-          <w:kern w:val="0"/>
-          <w:szCs w:val="28"/>
-          <w:bdr w:val="none" w:sz="0" w:space="0" w:color="auto" w:frame="1"/>
-          <w:lang w:eastAsia="es-CO"/>
-          <w14:ligatures w14:val="none"/>
-        </w:rPr>
-        <w:t xml:space="preserve"> Editor (CPC).</w:t>
+        <w:t>Costa, J. (2007). Señalética corporativa. Costa Punto Com Editor (CPC).</w:t>
       </w:r>
     </w:p>
     <w:p>
@@ -14977,7 +14657,6 @@
           <w14:ligatures w14:val="none"/>
         </w:rPr>
       </w:pPr>
-      <w:proofErr w:type="spellStart"/>
       <w:r>
         <w:rPr>
           <w:rFonts w:eastAsia="Times New Roman" w:cstheme="minorHAnsi"/>
@@ -14987,10 +14666,12 @@
           <w:lang w:eastAsia="es-CO"/>
           <w14:ligatures w14:val="none"/>
         </w:rPr>
-        <w:t>Vigaray</w:t>
-      </w:r>
-      <w:proofErr w:type="spellEnd"/>
-      <w:r>
+        <w:t>Vigaray, M. D. (2005). Comercialización y retailing: distribución comercial aplicada. Pearson Educación.</w:t>
+      </w:r>
+    </w:p>
+    <w:p>
+      <w:pPr>
+        <w:ind w:left="709" w:hanging="709"/>
         <w:rPr>
           <w:rFonts w:eastAsia="Times New Roman" w:cstheme="minorHAnsi"/>
           <w:kern w:val="0"/>
@@ -14999,9 +14680,7 @@
           <w:lang w:eastAsia="es-CO"/>
           <w14:ligatures w14:val="none"/>
         </w:rPr>
-        <w:t xml:space="preserve">, M. D. (2005). Comercialización y </w:t>
-      </w:r>
-      <w:proofErr w:type="spellStart"/>
+      </w:pPr>
       <w:r>
         <w:rPr>
           <w:rFonts w:eastAsia="Times New Roman" w:cstheme="minorHAnsi"/>
@@ -15011,80 +14690,7 @@
           <w:lang w:eastAsia="es-CO"/>
           <w14:ligatures w14:val="none"/>
         </w:rPr>
-        <w:t>retailing</w:t>
-      </w:r>
-      <w:proofErr w:type="spellEnd"/>
-      <w:r>
-        <w:rPr>
-          <w:rFonts w:eastAsia="Times New Roman" w:cstheme="minorHAnsi"/>
-          <w:kern w:val="0"/>
-          <w:szCs w:val="28"/>
-          <w:bdr w:val="none" w:sz="0" w:space="0" w:color="auto" w:frame="1"/>
-          <w:lang w:eastAsia="es-CO"/>
-          <w14:ligatures w14:val="none"/>
-        </w:rPr>
-        <w:t>: distribución comercial aplicada. Pearson Educación.</w:t>
-      </w:r>
-    </w:p>
-    <w:p>
-      <w:pPr>
-        <w:ind w:left="709" w:hanging="709"/>
-        <w:rPr>
-          <w:rFonts w:eastAsia="Times New Roman" w:cstheme="minorHAnsi"/>
-          <w:kern w:val="0"/>
-          <w:szCs w:val="28"/>
-          <w:bdr w:val="none" w:sz="0" w:space="0" w:color="auto" w:frame="1"/>
-          <w:lang w:eastAsia="es-CO"/>
-          <w14:ligatures w14:val="none"/>
-        </w:rPr>
-      </w:pPr>
-      <w:proofErr w:type="spellStart"/>
-      <w:r>
-        <w:rPr>
-          <w:rFonts w:eastAsia="Times New Roman" w:cstheme="minorHAnsi"/>
-          <w:kern w:val="0"/>
-          <w:szCs w:val="28"/>
-          <w:bdr w:val="none" w:sz="0" w:space="0" w:color="auto" w:frame="1"/>
-          <w:lang w:eastAsia="es-CO"/>
-          <w14:ligatures w14:val="none"/>
-        </w:rPr>
-        <w:t>Wetto</w:t>
-      </w:r>
-      <w:proofErr w:type="spellEnd"/>
-      <w:r>
-        <w:rPr>
-          <w:rFonts w:eastAsia="Times New Roman" w:cstheme="minorHAnsi"/>
-          <w:kern w:val="0"/>
-          <w:szCs w:val="28"/>
-          <w:bdr w:val="none" w:sz="0" w:space="0" w:color="auto" w:frame="1"/>
-          <w:lang w:eastAsia="es-CO"/>
-          <w14:ligatures w14:val="none"/>
-        </w:rPr>
-        <w:t xml:space="preserve">, M. (20 de septiembre de 2017). Funciones del asesor comercial. Obtenido de </w:t>
-      </w:r>
-      <w:proofErr w:type="spellStart"/>
-      <w:r>
-        <w:rPr>
-          <w:rFonts w:eastAsia="Times New Roman" w:cstheme="minorHAnsi"/>
-          <w:kern w:val="0"/>
-          <w:szCs w:val="28"/>
-          <w:bdr w:val="none" w:sz="0" w:space="0" w:color="auto" w:frame="1"/>
-          <w:lang w:eastAsia="es-CO"/>
-          <w14:ligatures w14:val="none"/>
-        </w:rPr>
-        <w:t>Lifeder</w:t>
-      </w:r>
-      <w:proofErr w:type="spellEnd"/>
-      <w:r>
-        <w:rPr>
-          <w:rFonts w:eastAsia="Times New Roman" w:cstheme="minorHAnsi"/>
-          <w:kern w:val="0"/>
-          <w:szCs w:val="28"/>
-          <w:bdr w:val="none" w:sz="0" w:space="0" w:color="auto" w:frame="1"/>
-          <w:lang w:eastAsia="es-CO"/>
-          <w14:ligatures w14:val="none"/>
-        </w:rPr>
-        <w:t>.</w:t>
+        <w:t>Wetto, M. (20 de septiembre de 2017). Funciones del asesor comercial. Obtenido de Lifeder.</w:t>
       </w:r>
       <w:r>
         <w:rPr>
@@ -15133,31 +14739,7 @@
           <w:lang w:eastAsia="es-CO"/>
           <w14:ligatures w14:val="none"/>
         </w:rPr>
-        <w:t xml:space="preserve">Wolters </w:t>
-      </w:r>
-      <w:proofErr w:type="spellStart"/>
-      <w:r>
-        <w:rPr>
-          <w:rFonts w:eastAsia="Times New Roman" w:cstheme="minorHAnsi"/>
-          <w:kern w:val="0"/>
-          <w:szCs w:val="28"/>
-          <w:bdr w:val="none" w:sz="0" w:space="0" w:color="auto" w:frame="1"/>
-          <w:lang w:eastAsia="es-CO"/>
-          <w14:ligatures w14:val="none"/>
-        </w:rPr>
-        <w:t>Kluwer</w:t>
-      </w:r>
-      <w:proofErr w:type="spellEnd"/>
-      <w:r>
-        <w:rPr>
-          <w:rFonts w:eastAsia="Times New Roman" w:cstheme="minorHAnsi"/>
-          <w:kern w:val="0"/>
-          <w:szCs w:val="28"/>
-          <w:bdr w:val="none" w:sz="0" w:space="0" w:color="auto" w:frame="1"/>
-          <w:lang w:eastAsia="es-CO"/>
-          <w14:ligatures w14:val="none"/>
-        </w:rPr>
-        <w:t xml:space="preserve"> N.V. (2025). Guías y listas de comprobación.</w:t>
+        <w:t>Wolters Kluwer N.V. (2025). Guías y listas de comprobación.</w:t>
       </w:r>
     </w:p>
     <w:p>
@@ -15208,31 +14790,7 @@
           <w:lang w:eastAsia="es-CO"/>
           <w14:ligatures w14:val="none"/>
         </w:rPr>
-        <w:t xml:space="preserve">Yate, A. (2021). Material P.O.P. Publicidad en punto de venta. </w:t>
-      </w:r>
-      <w:proofErr w:type="spellStart"/>
-      <w:r>
-        <w:rPr>
-          <w:rFonts w:eastAsia="Times New Roman" w:cstheme="minorHAnsi"/>
-          <w:kern w:val="0"/>
-          <w:szCs w:val="28"/>
-          <w:bdr w:val="none" w:sz="0" w:space="0" w:color="auto" w:frame="1"/>
-          <w:lang w:eastAsia="es-CO"/>
-          <w14:ligatures w14:val="none"/>
-        </w:rPr>
-        <w:t>Ecoe</w:t>
-      </w:r>
-      <w:proofErr w:type="spellEnd"/>
-      <w:r>
-        <w:rPr>
-          <w:rFonts w:eastAsia="Times New Roman" w:cstheme="minorHAnsi"/>
-          <w:kern w:val="0"/>
-          <w:szCs w:val="28"/>
-          <w:bdr w:val="none" w:sz="0" w:space="0" w:color="auto" w:frame="1"/>
-          <w:lang w:eastAsia="es-CO"/>
-          <w14:ligatures w14:val="none"/>
-        </w:rPr>
-        <w:t xml:space="preserve"> Ediciones.</w:t>
+        <w:t>Yate, A. (2021). Material P.O.P. Publicidad en punto de venta. Ecoe Ediciones.</w:t>
       </w:r>
     </w:p>
     <w:p>
@@ -15546,13 +15104,8 @@
             <w:pPr>
               <w:pStyle w:val="TextoTablas"/>
             </w:pPr>
-            <w:proofErr w:type="spellStart"/>
-            <w:r>
-              <w:t>Milady</w:t>
-            </w:r>
-            <w:proofErr w:type="spellEnd"/>
-            <w:r>
-              <w:t xml:space="preserve"> Tatiana Villamil Castellanos</w:t>
+            <w:r>
+              <w:t>Milady Tatiana Villamil Castellanos</w:t>
             </w:r>
           </w:p>
         </w:tc>
@@ -15684,19 +15237,9 @@
             <w:pPr>
               <w:pStyle w:val="TextoTablas"/>
             </w:pPr>
-            <w:proofErr w:type="spellStart"/>
-            <w:r>
-              <w:t>Zvi</w:t>
-            </w:r>
-            <w:proofErr w:type="spellEnd"/>
-            <w:r>
-              <w:t xml:space="preserve"> Daniel </w:t>
-            </w:r>
-            <w:proofErr w:type="spellStart"/>
-            <w:r>
-              <w:t>Grosman</w:t>
-            </w:r>
-            <w:proofErr w:type="spellEnd"/>
+            <w:r>
+              <w:t>Zvi Daniel Grosman</w:t>
+            </w:r>
           </w:p>
         </w:tc>
         <w:tc>
@@ -15917,13 +15460,8 @@
             <w:pPr>
               <w:pStyle w:val="TextoTablas"/>
             </w:pPr>
-            <w:proofErr w:type="spellStart"/>
-            <w:r>
-              <w:t>Lucenith</w:t>
-            </w:r>
-            <w:proofErr w:type="spellEnd"/>
-            <w:r>
-              <w:t xml:space="preserve"> Pinilla Moreno</w:t>
+            <w:r>
+              <w:t>Lucenith Pinilla Moreno</w:t>
             </w:r>
           </w:p>
         </w:tc>
@@ -16065,15 +15603,7 @@
               <w:pStyle w:val="TextoTablas"/>
             </w:pPr>
             <w:r>
-              <w:t xml:space="preserve">Laura Paola </w:t>
-            </w:r>
-            <w:proofErr w:type="spellStart"/>
-            <w:r>
-              <w:t>Gelvez</w:t>
-            </w:r>
-            <w:proofErr w:type="spellEnd"/>
-            <w:r>
-              <w:t xml:space="preserve"> Manosalva</w:t>
+              <w:t>Laura Paola Gelvez Manosalva</w:t>
             </w:r>
           </w:p>
         </w:tc>
@@ -20441,6 +19971,7 @@
   <w:style w:type="character" w:default="1" w:styleId="Fuentedeprrafopredeter">
     <w:name w:val="Default Paragraph Font"/>
     <w:uiPriority w:val="1"/>
+    <w:semiHidden/>
     <w:unhideWhenUsed/>
   </w:style>
   <w:style w:type="table" w:default="1" w:styleId="Tablanormal">
@@ -21622,14 +21153,12 @@
 </file>
 
 <file path=customXml/item2.xml><?xml version="1.0" encoding="utf-8"?>
-<p:properties xmlns:p="http://schemas.microsoft.com/office/2006/metadata/properties" xmlns:xsi="http://www.w3.org/2001/XMLSchema-instance" xmlns:pc="http://schemas.microsoft.com/office/infopath/2007/PartnerControls">
-  <documentManagement>
-    <TaxCatchAll xmlns="cb45339b-ced9-4d0d-8f64-77573914d53b" xsi:nil="true"/>
-    <lcf76f155ced4ddcb4097134ff3c332f xmlns="43a3ca16-9c26-4813-b83f-4aec9927b43f">
-      <Terms xmlns="http://schemas.microsoft.com/office/infopath/2007/PartnerControls"/>
-    </lcf76f155ced4ddcb4097134ff3c332f>
-  </documentManagement>
-</p:properties>
+<?mso-contentType ?>
+<FormTemplates xmlns="http://schemas.microsoft.com/sharepoint/v3/contenttype/forms">
+  <Display>DocumentLibraryForm</Display>
+  <Edit>DocumentLibraryForm</Edit>
+  <New>DocumentLibraryForm</New>
+</FormTemplates>
 </file>
 
 <file path=customXml/item3.xml><?xml version="1.0" encoding="utf-8"?>
@@ -21868,12 +21397,14 @@
 </file>
 
 <file path=customXml/item4.xml><?xml version="1.0" encoding="utf-8"?>
-<?mso-contentType ?>
-<FormTemplates xmlns="http://schemas.microsoft.com/sharepoint/v3/contenttype/forms">
-  <Display>DocumentLibraryForm</Display>
-  <Edit>DocumentLibraryForm</Edit>
-  <New>DocumentLibraryForm</New>
-</FormTemplates>
+<p:properties xmlns:p="http://schemas.microsoft.com/office/2006/metadata/properties" xmlns:xsi="http://www.w3.org/2001/XMLSchema-instance" xmlns:pc="http://schemas.microsoft.com/office/infopath/2007/PartnerControls">
+  <documentManagement>
+    <TaxCatchAll xmlns="cb45339b-ced9-4d0d-8f64-77573914d53b" xsi:nil="true"/>
+    <lcf76f155ced4ddcb4097134ff3c332f xmlns="43a3ca16-9c26-4813-b83f-4aec9927b43f">
+      <Terms xmlns="http://schemas.microsoft.com/office/infopath/2007/PartnerControls"/>
+    </lcf76f155ced4ddcb4097134ff3c332f>
+  </documentManagement>
+</p:properties>
 </file>
 
 <file path=customXml/itemProps1.xml><?xml version="1.0" encoding="utf-8"?>
@@ -21885,12 +21416,9 @@
 </file>
 
 <file path=customXml/itemProps2.xml><?xml version="1.0" encoding="utf-8"?>
-<ds:datastoreItem xmlns:ds="http://schemas.openxmlformats.org/officeDocument/2006/customXml" ds:itemID="{26259216-AD86-464A-AEAD-95B1F9E17392}">
+<ds:datastoreItem xmlns:ds="http://schemas.openxmlformats.org/officeDocument/2006/customXml" ds:itemID="{D00A4A46-BDBD-48AC-87B9-2BA42D9CC06F}">
   <ds:schemaRefs>
-    <ds:schemaRef ds:uri="http://schemas.microsoft.com/office/2006/metadata/properties"/>
-    <ds:schemaRef ds:uri="http://schemas.microsoft.com/office/infopath/2007/PartnerControls"/>
-    <ds:schemaRef ds:uri="cb45339b-ced9-4d0d-8f64-77573914d53b"/>
-    <ds:schemaRef ds:uri="43a3ca16-9c26-4813-b83f-4aec9927b43f"/>
+    <ds:schemaRef ds:uri="http://schemas.microsoft.com/sharepoint/v3/contenttype/forms"/>
   </ds:schemaRefs>
 </ds:datastoreItem>
 </file>
@@ -21915,9 +21443,12 @@
 </file>
 
 <file path=customXml/itemProps4.xml><?xml version="1.0" encoding="utf-8"?>
-<ds:datastoreItem xmlns:ds="http://schemas.openxmlformats.org/officeDocument/2006/customXml" ds:itemID="{D00A4A46-BDBD-48AC-87B9-2BA42D9CC06F}">
+<ds:datastoreItem xmlns:ds="http://schemas.openxmlformats.org/officeDocument/2006/customXml" ds:itemID="{26259216-AD86-464A-AEAD-95B1F9E17392}">
   <ds:schemaRefs>
-    <ds:schemaRef ds:uri="http://schemas.microsoft.com/sharepoint/v3/contenttype/forms"/>
+    <ds:schemaRef ds:uri="http://schemas.microsoft.com/office/2006/metadata/properties"/>
+    <ds:schemaRef ds:uri="http://schemas.microsoft.com/office/infopath/2007/PartnerControls"/>
+    <ds:schemaRef ds:uri="cb45339b-ced9-4d0d-8f64-77573914d53b"/>
+    <ds:schemaRef ds:uri="43a3ca16-9c26-4813-b83f-4aec9927b43f"/>
   </ds:schemaRefs>
 </ds:datastoreItem>
 </file>